--- a/Docs/Form Dok CPP-Java.docx
+++ b/Docs/Form Dok CPP-Java.docx
@@ -9,8 +9,6 @@
           <w:tab w:val="left" w:pos="4395"/>
         </w:tabs>
       </w:pPr>
-      <w:bookmarkStart w:id="0" w:name="_GoBack"/>
-      <w:bookmarkEnd w:id="0"/>
       <w:r>
         <w:rPr>
           <w:lang w:val="id-ID"/>
@@ -188,15 +186,9 @@
         </w:rPr>
       </w:pPr>
       <w:r>
-        <w:rPr>
-          <w:lang w:val="id-ID"/>
-        </w:rPr>
         <w:t>Diagram Kelas</w:t>
       </w:r>
       <w:r>
-        <w:rPr>
-          <w:lang w:val="id-ID"/>
-        </w:rPr>
         <w:t xml:space="preserve"> CPP</w:t>
       </w:r>
     </w:p>
@@ -214,6 +206,9 @@
         <w:jc w:val="center"/>
       </w:pPr>
       <w:r>
+        <w:rPr>
+          <w:noProof/>
+        </w:rPr>
         <w:drawing>
           <wp:inline distT="0" distB="0" distL="0" distR="0" wp14:anchorId="699BA670" wp14:editId="4081554A">
             <wp:extent cx="3422994" cy="1762778"/>
@@ -263,6 +258,9 @@
     </w:p>
     <w:p>
       <w:r>
+        <w:rPr>
+          <w:noProof/>
+        </w:rPr>
         <w:drawing>
           <wp:inline distT="0" distB="0" distL="0" distR="0" wp14:anchorId="671E9D3D" wp14:editId="74690CFD">
             <wp:extent cx="8863330" cy="4178300"/>
@@ -344,17 +342,38 @@
         </w:rPr>
       </w:pPr>
       <w:r>
-        <w:rPr>
-          <w:lang w:val="id-ID"/>
-        </w:rPr>
         <w:lastRenderedPageBreak/>
         <w:t>Diagram Kelas  JAVA (aplikasi baru)</w:t>
       </w:r>
     </w:p>
     <w:p>
       <w:pPr>
+        <w:pStyle w:val="ListParagraph"/>
+        <w:keepNext/>
+        <w:numPr>
+          <w:ilvl w:val="1"/>
+          <w:numId w:val="12"/>
+        </w:numPr>
+        <w:spacing w:before="240" w:after="60"/>
+        <w:contextualSpacing w:val="0"/>
+        <w:outlineLvl w:val="0"/>
+        <w:rPr>
+          <w:rFonts w:ascii="Arial" w:eastAsia="Times New Roman" w:hAnsi="Arial" w:cs="Arial"/>
+          <w:b/>
+          <w:bCs/>
+          <w:vanish/>
+          <w:kern w:val="32"/>
+          <w:sz w:val="32"/>
+          <w:szCs w:val="32"/>
+        </w:rPr>
+      </w:pPr>
+    </w:p>
+    <w:p>
+      <w:pPr>
         <w:pStyle w:val="Heading3"/>
       </w:pPr>
+      <w:bookmarkStart w:id="0" w:name="_GoBack"/>
+      <w:bookmarkEnd w:id="0"/>
       <w:r>
         <w:t>Diagram Kelas VZ02</w:t>
       </w:r>
@@ -364,6 +383,9 @@
         <w:jc w:val="center"/>
       </w:pPr>
       <w:r>
+        <w:rPr>
+          <w:noProof/>
+        </w:rPr>
         <w:drawing>
           <wp:inline distT="0" distB="0" distL="0" distR="0" wp14:anchorId="0C15FEA5" wp14:editId="36A17EA1">
             <wp:extent cx="4037656" cy="2079318"/>
@@ -413,6 +435,9 @@
     </w:p>
     <w:p>
       <w:r>
+        <w:rPr>
+          <w:noProof/>
+        </w:rPr>
         <w:drawing>
           <wp:inline distT="0" distB="0" distL="0" distR="0" wp14:anchorId="0038E350" wp14:editId="6265CAE9">
             <wp:extent cx="8863330" cy="4178300"/>
@@ -490,14 +515,8 @@
     <w:p>
       <w:pPr>
         <w:pStyle w:val="Heading2"/>
-        <w:rPr>
-          <w:lang w:val="id-ID"/>
-        </w:rPr>
       </w:pPr>
       <w:r>
-        <w:rPr>
-          <w:lang w:val="id-ID"/>
-        </w:rPr>
         <w:lastRenderedPageBreak/>
         <w:t>Ulasan Redesign</w:t>
       </w:r>
@@ -617,9 +636,6 @@
     <w:p>
       <w:pPr>
         <w:pStyle w:val="Heading2"/>
-        <w:rPr>
-          <w:lang w:val="id-ID"/>
-        </w:rPr>
       </w:pPr>
       <w:r>
         <w:t>Versi VZ02</w:t>
@@ -9264,7 +9280,6 @@
     <w:lvl w:ilvl="1">
       <w:start w:val="1"/>
       <w:numFmt w:val="decimal"/>
-      <w:pStyle w:val="Heading2"/>
       <w:lvlText w:val="%1.%2"/>
       <w:lvlJc w:val="left"/>
       <w:pPr>
@@ -9400,6 +9415,174 @@
     </w:lvl>
   </w:abstractNum>
   <w:abstractNum w:abstractNumId="6">
+    <w:nsid w:val="33783247"/>
+    <w:multiLevelType w:val="multilevel"/>
+    <w:tmpl w:val="9AC02D18"/>
+    <w:lvl w:ilvl="0">
+      <w:start w:val="1"/>
+      <w:numFmt w:val="decimal"/>
+      <w:lvlText w:val="%1."/>
+      <w:lvlJc w:val="left"/>
+      <w:pPr>
+        <w:ind w:left="360" w:hanging="360"/>
+      </w:pPr>
+      <w:rPr>
+        <w:rFonts w:hint="default"/>
+      </w:rPr>
+    </w:lvl>
+    <w:lvl w:ilvl="1">
+      <w:start w:val="1"/>
+      <w:numFmt w:val="decimal"/>
+      <w:pStyle w:val="Heading2"/>
+      <w:lvlText w:val="%1.%2."/>
+      <w:lvlJc w:val="left"/>
+      <w:pPr>
+        <w:ind w:left="792" w:hanging="432"/>
+      </w:pPr>
+      <w:rPr>
+        <w:rFonts w:ascii="Times New Roman" w:hAnsi="Times New Roman" w:cs="Times New Roman"/>
+        <w:b w:val="0"/>
+        <w:bCs w:val="0"/>
+        <w:i w:val="0"/>
+        <w:iCs w:val="0"/>
+        <w:caps w:val="0"/>
+        <w:smallCaps w:val="0"/>
+        <w:strike w:val="0"/>
+        <w:dstrike w:val="0"/>
+        <w:outline w:val="0"/>
+        <w:shadow w:val="0"/>
+        <w:emboss w:val="0"/>
+        <w:imprint w:val="0"/>
+        <w:noProof w:val="0"/>
+        <w:snapToGrid w:val="0"/>
+        <w:vanish w:val="0"/>
+        <w:color w:val="000000"/>
+        <w:spacing w:val="0"/>
+        <w:w w:val="0"/>
+        <w:kern w:val="0"/>
+        <w:position w:val="0"/>
+        <w:sz w:val="0"/>
+        <w:szCs w:val="0"/>
+        <w:u w:val="none" w:color="000000"/>
+        <w:effect w:val="none"/>
+        <w:bdr w:val="none" w:sz="0" w:space="0" w:color="000000"/>
+        <w:shd w:val="clear" w:color="000000" w:fill="000000"/>
+        <w:vertAlign w:val="baseline"/>
+        <w:em w:val="none"/>
+        <w:lang w:val="x-none" w:eastAsia="x-none" w:bidi="x-none"/>
+        <w:specVanish w:val="0"/>
+        <w14:glow w14:rad="0">
+          <w14:srgbClr w14:val="000000"/>
+        </w14:glow>
+        <w14:shadow w14:blurRad="0" w14:dist="0" w14:dir="0" w14:sx="0" w14:sy="0" w14:kx="0" w14:ky="0" w14:algn="none">
+          <w14:srgbClr w14:val="000000"/>
+        </w14:shadow>
+        <w14:reflection w14:blurRad="0" w14:stA="0" w14:stPos="0" w14:endA="0" w14:endPos="0" w14:dist="0" w14:dir="0" w14:fadeDir="0" w14:sx="0" w14:sy="0" w14:kx="0" w14:ky="0" w14:algn="none"/>
+        <w14:textOutline w14:w="0" w14:cap="rnd" w14:cmpd="sng" w14:algn="ctr">
+          <w14:noFill/>
+          <w14:prstDash w14:val="solid"/>
+          <w14:bevel/>
+        </w14:textOutline>
+        <w14:scene3d>
+          <w14:camera w14:prst="orthographicFront"/>
+          <w14:lightRig w14:rig="threePt" w14:dir="t">
+            <w14:rot w14:lat="0" w14:lon="0" w14:rev="0"/>
+          </w14:lightRig>
+        </w14:scene3d>
+        <w14:props3d w14:extrusionH="0" w14:contourW="0" w14:prstMaterial="none"/>
+        <w14:ligatures w14:val="none"/>
+        <w14:numForm w14:val="default"/>
+        <w14:numSpacing w14:val="default"/>
+        <w14:stylisticSets/>
+        <w14:cntxtAlts w14:val="0"/>
+      </w:rPr>
+    </w:lvl>
+    <w:lvl w:ilvl="2">
+      <w:start w:val="1"/>
+      <w:numFmt w:val="decimal"/>
+      <w:lvlText w:val="%1.%2.%3."/>
+      <w:lvlJc w:val="left"/>
+      <w:pPr>
+        <w:ind w:left="1224" w:hanging="504"/>
+      </w:pPr>
+      <w:rPr>
+        <w:rFonts w:hint="default"/>
+      </w:rPr>
+    </w:lvl>
+    <w:lvl w:ilvl="3">
+      <w:start w:val="1"/>
+      <w:numFmt w:val="decimal"/>
+      <w:lvlText w:val="%1.%2.%3.%4."/>
+      <w:lvlJc w:val="left"/>
+      <w:pPr>
+        <w:ind w:left="1728" w:hanging="648"/>
+      </w:pPr>
+      <w:rPr>
+        <w:rFonts w:hint="default"/>
+      </w:rPr>
+    </w:lvl>
+    <w:lvl w:ilvl="4">
+      <w:start w:val="1"/>
+      <w:numFmt w:val="decimal"/>
+      <w:lvlText w:val="%1.%2.%3.%4.%5."/>
+      <w:lvlJc w:val="left"/>
+      <w:pPr>
+        <w:ind w:left="2232" w:hanging="792"/>
+      </w:pPr>
+      <w:rPr>
+        <w:rFonts w:hint="default"/>
+      </w:rPr>
+    </w:lvl>
+    <w:lvl w:ilvl="5">
+      <w:start w:val="1"/>
+      <w:numFmt w:val="decimal"/>
+      <w:lvlText w:val="%1.%2.%3.%4.%5.%6."/>
+      <w:lvlJc w:val="left"/>
+      <w:pPr>
+        <w:ind w:left="2736" w:hanging="936"/>
+      </w:pPr>
+      <w:rPr>
+        <w:rFonts w:hint="default"/>
+      </w:rPr>
+    </w:lvl>
+    <w:lvl w:ilvl="6">
+      <w:start w:val="1"/>
+      <w:numFmt w:val="decimal"/>
+      <w:lvlText w:val="%1.%2.%3.%4.%5.%6.%7."/>
+      <w:lvlJc w:val="left"/>
+      <w:pPr>
+        <w:ind w:left="3240" w:hanging="1080"/>
+      </w:pPr>
+      <w:rPr>
+        <w:rFonts w:hint="default"/>
+      </w:rPr>
+    </w:lvl>
+    <w:lvl w:ilvl="7">
+      <w:start w:val="1"/>
+      <w:numFmt w:val="decimal"/>
+      <w:lvlText w:val="%1.%2.%3.%4.%5.%6.%7.%8."/>
+      <w:lvlJc w:val="left"/>
+      <w:pPr>
+        <w:ind w:left="3744" w:hanging="1224"/>
+      </w:pPr>
+      <w:rPr>
+        <w:rFonts w:hint="default"/>
+      </w:rPr>
+    </w:lvl>
+    <w:lvl w:ilvl="8">
+      <w:start w:val="1"/>
+      <w:numFmt w:val="decimal"/>
+      <w:lvlText w:val="%1.%2.%3.%4.%5.%6.%7.%8.%9."/>
+      <w:lvlJc w:val="left"/>
+      <w:pPr>
+        <w:ind w:left="4320" w:hanging="1440"/>
+      </w:pPr>
+      <w:rPr>
+        <w:rFonts w:hint="default"/>
+      </w:rPr>
+    </w:lvl>
+  </w:abstractNum>
+  <w:abstractNum w:abstractNumId="7">
     <w:nsid w:val="35C809FE"/>
     <w:multiLevelType w:val="hybridMultilevel"/>
     <w:tmpl w:val="62A4A048"/>
@@ -9488,7 +9671,7 @@
       </w:pPr>
     </w:lvl>
   </w:abstractNum>
-  <w:abstractNum w:abstractNumId="7">
+  <w:abstractNum w:abstractNumId="8">
     <w:nsid w:val="50C37CB1"/>
     <w:multiLevelType w:val="hybridMultilevel"/>
     <w:tmpl w:val="EAEC0290"/>
@@ -9577,7 +9760,7 @@
       </w:pPr>
     </w:lvl>
   </w:abstractNum>
-  <w:abstractNum w:abstractNumId="8">
+  <w:abstractNum w:abstractNumId="9">
     <w:nsid w:val="55072BB0"/>
     <w:multiLevelType w:val="hybridMultilevel"/>
     <w:tmpl w:val="D584C3BE"/>
@@ -9666,7 +9849,7 @@
       </w:pPr>
     </w:lvl>
   </w:abstractNum>
-  <w:abstractNum w:abstractNumId="9">
+  <w:abstractNum w:abstractNumId="10">
     <w:nsid w:val="65140893"/>
     <w:multiLevelType w:val="multilevel"/>
     <w:tmpl w:val="A932846A"/>
@@ -9780,7 +9963,7 @@
       </w:pPr>
     </w:lvl>
   </w:abstractNum>
-  <w:abstractNum w:abstractNumId="10">
+  <w:abstractNum w:abstractNumId="11">
     <w:nsid w:val="726D14F2"/>
     <w:multiLevelType w:val="hybridMultilevel"/>
     <w:tmpl w:val="C55A899C"/>
@@ -9893,7 +10076,7 @@
     </w:lvl>
   </w:abstractNum>
   <w:num w:numId="1">
-    <w:abstractNumId w:val="9"/>
+    <w:abstractNumId w:val="10"/>
     <w:lvlOverride w:ilvl="0">
       <w:lvl w:ilvl="0">
         <w:start w:val="1"/>
@@ -10029,7 +10212,7 @@
     </w:lvlOverride>
   </w:num>
   <w:num w:numId="2">
-    <w:abstractNumId w:val="9"/>
+    <w:abstractNumId w:val="10"/>
     <w:lvlOverride w:ilvl="0">
       <w:lvl w:ilvl="0">
         <w:start w:val="1"/>
@@ -10165,7 +10348,7 @@
     </w:lvlOverride>
   </w:num>
   <w:num w:numId="3">
-    <w:abstractNumId w:val="9"/>
+    <w:abstractNumId w:val="10"/>
     <w:lvlOverride w:ilvl="0">
       <w:lvl w:ilvl="0">
         <w:start w:val="1"/>
@@ -10301,7 +10484,7 @@
     </w:lvlOverride>
   </w:num>
   <w:num w:numId="4">
-    <w:abstractNumId w:val="9"/>
+    <w:abstractNumId w:val="10"/>
     <w:lvlOverride w:ilvl="0">
       <w:lvl w:ilvl="0">
         <w:start w:val="1"/>
@@ -10437,7 +10620,7 @@
     </w:lvlOverride>
   </w:num>
   <w:num w:numId="5">
-    <w:abstractNumId w:val="9"/>
+    <w:abstractNumId w:val="10"/>
     <w:lvlOverride w:ilvl="0">
       <w:lvl w:ilvl="0">
         <w:start w:val="1"/>
@@ -10573,7 +10756,7 @@
     </w:lvlOverride>
   </w:num>
   <w:num w:numId="6">
-    <w:abstractNumId w:val="9"/>
+    <w:abstractNumId w:val="10"/>
     <w:lvlOverride w:ilvl="0">
       <w:lvl w:ilvl="0">
         <w:start w:val="1"/>
@@ -10709,7 +10892,7 @@
     </w:lvlOverride>
   </w:num>
   <w:num w:numId="7">
-    <w:abstractNumId w:val="9"/>
+    <w:abstractNumId w:val="10"/>
     <w:lvlOverride w:ilvl="0">
       <w:lvl w:ilvl="0">
         <w:start w:val="1"/>
@@ -10845,7 +11028,7 @@
     </w:lvlOverride>
   </w:num>
   <w:num w:numId="8">
-    <w:abstractNumId w:val="9"/>
+    <w:abstractNumId w:val="10"/>
     <w:lvlOverride w:ilvl="0">
       <w:lvl w:ilvl="0">
         <w:start w:val="1"/>
@@ -10981,22 +11164,22 @@
     </w:lvlOverride>
   </w:num>
   <w:num w:numId="9">
-    <w:abstractNumId w:val="10"/>
+    <w:abstractNumId w:val="11"/>
   </w:num>
   <w:num w:numId="10">
     <w:abstractNumId w:val="1"/>
   </w:num>
   <w:num w:numId="11">
-    <w:abstractNumId w:val="8"/>
+    <w:abstractNumId w:val="9"/>
   </w:num>
   <w:num w:numId="12">
     <w:abstractNumId w:val="5"/>
   </w:num>
   <w:num w:numId="13">
-    <w:abstractNumId w:val="6"/>
+    <w:abstractNumId w:val="7"/>
   </w:num>
   <w:num w:numId="14">
-    <w:abstractNumId w:val="7"/>
+    <w:abstractNumId w:val="8"/>
   </w:num>
   <w:num w:numId="15">
     <w:abstractNumId w:val="0"/>
@@ -11009,6 +11192,9 @@
   </w:num>
   <w:num w:numId="18">
     <w:abstractNumId w:val="3"/>
+  </w:num>
+  <w:num w:numId="19">
+    <w:abstractNumId w:val="6"/>
   </w:num>
 </w:numbering>
 </file>
@@ -11449,13 +11635,13 @@
     <w:uiPriority w:val="9"/>
     <w:unhideWhenUsed/>
     <w:qFormat/>
-    <w:rsid w:val="00271D49"/>
+    <w:rsid w:val="00E811CF"/>
     <w:pPr>
       <w:keepNext/>
       <w:keepLines/>
       <w:numPr>
         <w:ilvl w:val="1"/>
-        <w:numId w:val="12"/>
+        <w:numId w:val="19"/>
       </w:numPr>
       <w:spacing w:before="200"/>
       <w:outlineLvl w:val="1"/>
@@ -11467,6 +11653,7 @@
       <w:color w:val="4F81BD" w:themeColor="accent1"/>
       <w:sz w:val="28"/>
       <w:szCs w:val="26"/>
+      <w:lang w:val="id-ID"/>
     </w:rPr>
   </w:style>
   <w:style w:type="paragraph" w:styleId="Heading3">
@@ -11476,7 +11663,7 @@
     <w:link w:val="Heading3Char"/>
     <w:unhideWhenUsed/>
     <w:qFormat/>
-    <w:rsid w:val="00271D49"/>
+    <w:rsid w:val="00E811CF"/>
     <w:pPr>
       <w:keepNext/>
       <w:numPr>
@@ -11484,6 +11671,7 @@
         <w:numId w:val="12"/>
       </w:numPr>
       <w:spacing w:after="240"/>
+      <w:ind w:left="1440"/>
       <w:jc w:val="both"/>
       <w:outlineLvl w:val="2"/>
     </w:pPr>
@@ -11695,7 +11883,7 @@
     <w:name w:val="Heading 3 Char"/>
     <w:basedOn w:val="DefaultParagraphFont"/>
     <w:link w:val="Heading3"/>
-    <w:rsid w:val="00271D49"/>
+    <w:rsid w:val="00E811CF"/>
     <w:rPr>
       <w:rFonts w:ascii="Times New Roman" w:eastAsia="Times New Roman" w:hAnsi="Times New Roman" w:cs="Times New Roman"/>
       <w:b/>
@@ -11924,7 +12112,7 @@
     <w:basedOn w:val="DefaultParagraphFont"/>
     <w:link w:val="Heading2"/>
     <w:uiPriority w:val="9"/>
-    <w:rsid w:val="00271D49"/>
+    <w:rsid w:val="00E811CF"/>
     <w:rPr>
       <w:rFonts w:asciiTheme="majorHAnsi" w:eastAsiaTheme="majorEastAsia" w:hAnsiTheme="majorHAnsi" w:cstheme="majorBidi"/>
       <w:b/>
@@ -11932,7 +12120,6 @@
       <w:color w:val="4F81BD" w:themeColor="accent1"/>
       <w:sz w:val="28"/>
       <w:szCs w:val="26"/>
-      <w:lang w:val="en-US"/>
     </w:rPr>
   </w:style>
   <w:style w:type="character" w:styleId="Hyperlink">

--- a/Docs/Form Dok CPP-Java.docx
+++ b/Docs/Form Dok CPP-Java.docx
@@ -208,6 +208,7 @@
       <w:r>
         <w:rPr>
           <w:noProof/>
+          <w:lang w:val="id-ID" w:eastAsia="id-ID"/>
         </w:rPr>
         <w:drawing>
           <wp:inline distT="0" distB="0" distL="0" distR="0" wp14:anchorId="699BA670" wp14:editId="4081554A">
@@ -260,6 +261,7 @@
       <w:r>
         <w:rPr>
           <w:noProof/>
+          <w:lang w:val="id-ID" w:eastAsia="id-ID"/>
         </w:rPr>
         <w:drawing>
           <wp:inline distT="0" distB="0" distL="0" distR="0" wp14:anchorId="671E9D3D" wp14:editId="74690CFD">
@@ -372,8 +374,6 @@
       <w:pPr>
         <w:pStyle w:val="Heading3"/>
       </w:pPr>
-      <w:bookmarkStart w:id="0" w:name="_GoBack"/>
-      <w:bookmarkEnd w:id="0"/>
       <w:r>
         <w:t>Diagram Kelas VZ02</w:t>
       </w:r>
@@ -385,6 +385,7 @@
       <w:r>
         <w:rPr>
           <w:noProof/>
+          <w:lang w:val="id-ID" w:eastAsia="id-ID"/>
         </w:rPr>
         <w:drawing>
           <wp:inline distT="0" distB="0" distL="0" distR="0" wp14:anchorId="0C15FEA5" wp14:editId="36A17EA1">
@@ -437,6 +438,7 @@
       <w:r>
         <w:rPr>
           <w:noProof/>
+          <w:lang w:val="id-ID" w:eastAsia="id-ID"/>
         </w:rPr>
         <w:drawing>
           <wp:inline distT="0" distB="0" distL="0" distR="0" wp14:anchorId="0038E350" wp14:editId="6265CAE9">
@@ -634,6 +636,11 @@
       </w:r>
     </w:p>
     <w:p>
+      <w:r>
+        <w:t>Penjelasan: Tanda “-“ artinya seluruh Method di CPP dipakai kembali di JAVA</w:t>
+      </w:r>
+    </w:p>
+    <w:p>
       <w:pPr>
         <w:pStyle w:val="Heading2"/>
       </w:pPr>
@@ -841,7 +848,7 @@
           </w:tcPr>
           <w:p>
             <w:r>
-              <w:t>Animal.cpp</w:t>
+              <w:t>Animal</w:t>
             </w:r>
           </w:p>
         </w:tc>
@@ -864,7 +871,7 @@
           </w:tcPr>
           <w:p>
             <w:r>
-              <w:t>Animal.java</w:t>
+              <w:t>Animal</w:t>
             </w:r>
           </w:p>
         </w:tc>
@@ -873,6 +880,17 @@
             <w:tcW w:w="2126" w:type="dxa"/>
           </w:tcPr>
           <w:p>
+            <w:pPr>
+              <w:jc w:val="center"/>
+            </w:pPr>
+            <w:r>
+              <w:t>-</w:t>
+            </w:r>
+          </w:p>
+          <w:p>
+            <w:pPr>
+              <w:jc w:val="center"/>
+            </w:pPr>
             <w:r>
               <w:t>Render</w:t>
             </w:r>
@@ -922,7 +940,7 @@
           </w:tcPr>
           <w:p>
             <w:r>
-              <w:t>Driver.cpp</w:t>
+              <w:t>Driver</w:t>
             </w:r>
           </w:p>
         </w:tc>
@@ -945,7 +963,7 @@
           </w:tcPr>
           <w:p>
             <w:r>
-              <w:t>Driver.java</w:t>
+              <w:t>Driver</w:t>
             </w:r>
           </w:p>
         </w:tc>
@@ -980,11 +998,11 @@
             <w:tcW w:w="2781" w:type="dxa"/>
           </w:tcPr>
           <w:p>
-            <w:pPr>
-              <w:jc w:val="center"/>
-            </w:pPr>
-            <w:r>
-              <w:t>-</w:t>
+            <w:r>
+              <w:t>Memiliki main sebagai ganti main program</w:t>
+            </w:r>
+            <w:r>
+              <w:t>, perubahan pada penambahan cage (efisiensi driver)</w:t>
             </w:r>
           </w:p>
         </w:tc>
@@ -1006,7 +1024,7 @@
           </w:tcPr>
           <w:p>
             <w:r>
-              <w:t>Cell.cpp</w:t>
+              <w:t>Cell</w:t>
             </w:r>
           </w:p>
         </w:tc>
@@ -1029,7 +1047,7 @@
           </w:tcPr>
           <w:p>
             <w:r>
-              <w:t>Cell.java</w:t>
+              <w:t>Cell</w:t>
             </w:r>
           </w:p>
         </w:tc>
@@ -1045,6 +1063,14 @@
               <w:t>-</w:t>
             </w:r>
           </w:p>
+          <w:p>
+            <w:pPr>
+              <w:jc w:val="center"/>
+            </w:pPr>
+            <w:r>
+              <w:t>isHabitat</w:t>
+            </w:r>
+          </w:p>
         </w:tc>
         <w:tc>
           <w:tcPr>
@@ -1064,11 +1090,8 @@
             <w:tcW w:w="2781" w:type="dxa"/>
           </w:tcPr>
           <w:p>
-            <w:pPr>
-              <w:jc w:val="center"/>
-            </w:pPr>
-            <w:r>
-              <w:t>-</w:t>
+            <w:r>
+              <w:t>Penambahan method untuk meningkatkan efisiensi dari driver</w:t>
             </w:r>
           </w:p>
         </w:tc>
@@ -1090,7 +1113,7 @@
           </w:tcPr>
           <w:p>
             <w:r>
-              <w:t>Zoo.cpp</w:t>
+              <w:t>Zoo</w:t>
             </w:r>
           </w:p>
         </w:tc>
@@ -1113,7 +1136,7 @@
           </w:tcPr>
           <w:p>
             <w:r>
-              <w:t>Zoo.java</w:t>
+              <w:t>Zoo</w:t>
             </w:r>
           </w:p>
         </w:tc>
@@ -1129,6 +1152,30 @@
               <w:t>-</w:t>
             </w:r>
           </w:p>
+          <w:p>
+            <w:pPr>
+              <w:jc w:val="center"/>
+            </w:pPr>
+            <w:r>
+              <w:t>initCage</w:t>
+            </w:r>
+          </w:p>
+          <w:p>
+            <w:pPr>
+              <w:jc w:val="center"/>
+            </w:pPr>
+            <w:r>
+              <w:t>addToCage</w:t>
+            </w:r>
+          </w:p>
+          <w:p>
+            <w:pPr>
+              <w:jc w:val="center"/>
+            </w:pPr>
+            <w:r>
+              <w:t>isInRange</w:t>
+            </w:r>
+          </w:p>
         </w:tc>
         <w:tc>
           <w:tcPr>
@@ -1148,11 +1195,8 @@
             <w:tcW w:w="2781" w:type="dxa"/>
           </w:tcPr>
           <w:p>
-            <w:pPr>
-              <w:jc w:val="center"/>
-            </w:pPr>
-            <w:r>
-              <w:t>-</w:t>
+            <w:r>
+              <w:t>Perubahan dan penambahan method untuk meningkatkan efisiensi dari driver</w:t>
             </w:r>
           </w:p>
         </w:tc>
@@ -1174,7 +1218,7 @@
           </w:tcPr>
           <w:p>
             <w:r>
-              <w:t>Cage.cpp</w:t>
+              <w:t>Cage</w:t>
             </w:r>
           </w:p>
         </w:tc>
@@ -1197,7 +1241,7 @@
           </w:tcPr>
           <w:p>
             <w:r>
-              <w:t>Cage.java</w:t>
+              <w:t>Cage</w:t>
             </w:r>
           </w:p>
         </w:tc>
@@ -1247,6 +1291,7 @@
         <w:pStyle w:val="Heading2"/>
       </w:pPr>
       <w:r>
+        <w:lastRenderedPageBreak/>
         <w:t>Versi VZ03</w:t>
       </w:r>
     </w:p>
@@ -1521,6 +1566,9 @@
             <w:tcW w:w="2071" w:type="dxa"/>
           </w:tcPr>
           <w:p>
+            <w:pPr>
+              <w:jc w:val="center"/>
+            </w:pPr>
             <w:r>
               <w:t>Render</w:t>
             </w:r>
@@ -1666,9 +1714,6 @@
             <w:tcW w:w="2849" w:type="dxa"/>
           </w:tcPr>
           <w:p>
-            <w:pPr>
-              <w:jc w:val="center"/>
-            </w:pPr>
             <w:r>
               <w:t>-</w:t>
             </w:r>
@@ -1782,9 +1827,6 @@
             <w:tcW w:w="2849" w:type="dxa"/>
           </w:tcPr>
           <w:p>
-            <w:pPr>
-              <w:jc w:val="center"/>
-            </w:pPr>
             <w:r>
               <w:t>-</w:t>
             </w:r>
@@ -1898,9 +1940,6 @@
             <w:tcW w:w="2849" w:type="dxa"/>
           </w:tcPr>
           <w:p>
-            <w:pPr>
-              <w:jc w:val="center"/>
-            </w:pPr>
             <w:r>
               <w:t>-</w:t>
             </w:r>
@@ -1947,13 +1986,59 @@
               <w:rPr>
                 <w:szCs w:val="22"/>
               </w:rPr>
+              <w:t>-</w:t>
+            </w:r>
+          </w:p>
+          <w:p>
+            <w:pPr>
+              <w:pStyle w:val="NoSpacing"/>
+              <w:rPr>
+                <w:szCs w:val="22"/>
+              </w:rPr>
+            </w:pPr>
+            <w:r>
+              <w:rPr>
+                <w:szCs w:val="22"/>
+              </w:rPr>
+              <w:t>Multiple inheritance dari dua jenis kelas animal</w:t>
+            </w:r>
+          </w:p>
+        </w:tc>
+        <w:tc>
+          <w:tcPr>
+            <w:tcW w:w="2210" w:type="dxa"/>
+          </w:tcPr>
+          <w:p>
+            <w:pPr>
+              <w:jc w:val="center"/>
+            </w:pPr>
+            <w:r>
+              <w:t>-</w:t>
+            </w:r>
+          </w:p>
+        </w:tc>
+        <w:tc>
+          <w:tcPr>
+            <w:tcW w:w="1940" w:type="dxa"/>
+          </w:tcPr>
+          <w:p>
+            <w:pPr>
+              <w:pStyle w:val="NoSpacing"/>
+              <w:rPr>
+                <w:szCs w:val="22"/>
+              </w:rPr>
+            </w:pPr>
+            <w:r>
+              <w:rPr>
+                <w:szCs w:val="22"/>
+              </w:rPr>
               <w:t>Amphibian</w:t>
             </w:r>
           </w:p>
         </w:tc>
         <w:tc>
           <w:tcPr>
-            <w:tcW w:w="2210" w:type="dxa"/>
+            <w:tcW w:w="2071" w:type="dxa"/>
           </w:tcPr>
           <w:p>
             <w:pPr>
@@ -1966,38 +2051,6 @@
         </w:tc>
         <w:tc>
           <w:tcPr>
-            <w:tcW w:w="1940" w:type="dxa"/>
-          </w:tcPr>
-          <w:p>
-            <w:pPr>
-              <w:pStyle w:val="NoSpacing"/>
-              <w:rPr>
-                <w:szCs w:val="22"/>
-              </w:rPr>
-            </w:pPr>
-            <w:r>
-              <w:rPr>
-                <w:szCs w:val="22"/>
-              </w:rPr>
-              <w:t>Amphibian</w:t>
-            </w:r>
-          </w:p>
-        </w:tc>
-        <w:tc>
-          <w:tcPr>
-            <w:tcW w:w="2071" w:type="dxa"/>
-          </w:tcPr>
-          <w:p>
-            <w:pPr>
-              <w:jc w:val="center"/>
-            </w:pPr>
-            <w:r>
-              <w:t>-</w:t>
-            </w:r>
-          </w:p>
-        </w:tc>
-        <w:tc>
-          <w:tcPr>
             <w:tcW w:w="1400" w:type="dxa"/>
           </w:tcPr>
           <w:p>
@@ -2014,11 +2067,8 @@
             <w:tcW w:w="2849" w:type="dxa"/>
           </w:tcPr>
           <w:p>
-            <w:pPr>
-              <w:jc w:val="center"/>
-            </w:pPr>
-            <w:r>
-              <w:t>-</w:t>
+            <w:r>
+              <w:t>Penambahan kelas amphibian sebagai pengganti multiple inheritance untuk amfibi</w:t>
             </w:r>
           </w:p>
         </w:tc>
@@ -2225,9 +2275,6 @@
             <w:tcW w:w="2849" w:type="dxa"/>
           </w:tcPr>
           <w:p>
-            <w:pPr>
-              <w:jc w:val="center"/>
-            </w:pPr>
             <w:r>
               <w:t>-</w:t>
             </w:r>
@@ -2407,7 +2454,6 @@
         <w:tc>
           <w:tcPr>
             <w:tcW w:w="1523" w:type="dxa"/>
-            <w:vMerge w:val="restart"/>
             <w:tcBorders>
               <w:top w:val="single" w:sz="4" w:space="0" w:color="auto"/>
               <w:left w:val="single" w:sz="4" w:space="0" w:color="auto"/>
@@ -2432,7 +2478,6 @@
         <w:tc>
           <w:tcPr>
             <w:tcW w:w="1982" w:type="dxa"/>
-            <w:vMerge w:val="restart"/>
             <w:tcBorders>
               <w:top w:val="single" w:sz="4" w:space="0" w:color="auto"/>
               <w:left w:val="single" w:sz="4" w:space="0" w:color="auto"/>
@@ -2461,7 +2506,6 @@
         <w:tc>
           <w:tcPr>
             <w:tcW w:w="1940" w:type="dxa"/>
-            <w:vMerge w:val="restart"/>
           </w:tcPr>
           <w:p>
             <w:r>
@@ -2481,6 +2525,14 @@
               <w:t>-</w:t>
             </w:r>
           </w:p>
+          <w:p>
+            <w:pPr>
+              <w:jc w:val="center"/>
+            </w:pPr>
+            <w:r>
+              <w:t>isHabitat</w:t>
+            </w:r>
+          </w:p>
         </w:tc>
         <w:tc>
           <w:tcPr>
@@ -2500,6 +2552,11 @@
             <w:tcW w:w="2849" w:type="dxa"/>
           </w:tcPr>
           <w:p>
+            <w:pPr>
+              <w:rPr>
+                <w:i/>
+              </w:rPr>
+            </w:pPr>
             <w:r>
               <w:t xml:space="preserve">Pengubahan kelas menjadi kelas </w:t>
             </w:r>
@@ -2508,6 +2565,11 @@
                 <w:i/>
               </w:rPr>
               <w:t>abstract</w:t>
+            </w:r>
+          </w:p>
+          <w:p>
+            <w:r>
+              <w:t>Penambahan method untuk meningkatkan efisiensi dari driver</w:t>
             </w:r>
           </w:p>
         </w:tc>
@@ -2516,10 +2578,10 @@
         <w:tc>
           <w:tcPr>
             <w:tcW w:w="1523" w:type="dxa"/>
-            <w:vMerge/>
-            <w:tcBorders>
+            <w:vMerge w:val="restart"/>
+            <w:tcBorders>
+              <w:top w:val="single" w:sz="4" w:space="0" w:color="auto"/>
               <w:left w:val="single" w:sz="4" w:space="0" w:color="auto"/>
-              <w:bottom w:val="single" w:sz="4" w:space="0" w:color="auto"/>
               <w:right w:val="single" w:sz="4" w:space="0" w:color="auto"/>
             </w:tcBorders>
           </w:tcPr>
@@ -2530,19 +2592,38 @@
                 <w:szCs w:val="22"/>
               </w:rPr>
             </w:pPr>
+            <w:r>
+              <w:rPr>
+                <w:szCs w:val="22"/>
+              </w:rPr>
+              <w:t>Habitat</w:t>
+            </w:r>
           </w:p>
         </w:tc>
         <w:tc>
           <w:tcPr>
             <w:tcW w:w="1982" w:type="dxa"/>
-            <w:vMerge/>
-            <w:tcBorders>
+            <w:tcBorders>
+              <w:top w:val="single" w:sz="4" w:space="0" w:color="auto"/>
               <w:left w:val="single" w:sz="4" w:space="0" w:color="auto"/>
               <w:bottom w:val="single" w:sz="4" w:space="0" w:color="auto"/>
               <w:right w:val="single" w:sz="4" w:space="0" w:color="auto"/>
             </w:tcBorders>
           </w:tcPr>
-          <w:p/>
+          <w:p>
+            <w:pPr>
+              <w:pStyle w:val="NoSpacing"/>
+              <w:rPr>
+                <w:szCs w:val="22"/>
+              </w:rPr>
+            </w:pPr>
+            <w:r>
+              <w:rPr>
+                <w:szCs w:val="22"/>
+              </w:rPr>
+              <w:t>Habitat</w:t>
+            </w:r>
+          </w:p>
         </w:tc>
         <w:tc>
           <w:tcPr>
@@ -2560,9 +2641,21 @@
         <w:tc>
           <w:tcPr>
             <w:tcW w:w="1940" w:type="dxa"/>
-            <w:vMerge/>
-          </w:tcPr>
-          <w:p/>
+          </w:tcPr>
+          <w:p>
+            <w:pPr>
+              <w:pStyle w:val="NoSpacing"/>
+              <w:rPr>
+                <w:szCs w:val="22"/>
+              </w:rPr>
+            </w:pPr>
+            <w:r>
+              <w:rPr>
+                <w:szCs w:val="22"/>
+              </w:rPr>
+              <w:t>Habitat</w:t>
+            </w:r>
+          </w:p>
         </w:tc>
         <w:tc>
           <w:tcPr>
@@ -2573,7 +2666,7 @@
               <w:jc w:val="center"/>
             </w:pPr>
             <w:r>
-              <w:t>isHabitat</w:t>
+              <w:t>-</w:t>
             </w:r>
           </w:p>
         </w:tc>
@@ -2585,6 +2678,9 @@
             <w:pPr>
               <w:jc w:val="center"/>
             </w:pPr>
+            <w:r>
+              <w:t>Ya</w:t>
+            </w:r>
           </w:p>
         </w:tc>
         <w:tc>
@@ -2593,7 +2689,7 @@
           </w:tcPr>
           <w:p>
             <w:r>
-              <w:t>Penambahan method untuk meningkatkan efisiensi dari driver</w:t>
+              <w:t>-</w:t>
             </w:r>
           </w:p>
         </w:tc>
@@ -2602,10 +2698,28 @@
         <w:tc>
           <w:tcPr>
             <w:tcW w:w="1523" w:type="dxa"/>
-            <w:vMerge w:val="restart"/>
+            <w:vMerge/>
+            <w:tcBorders>
+              <w:left w:val="single" w:sz="4" w:space="0" w:color="auto"/>
+              <w:right w:val="single" w:sz="4" w:space="0" w:color="auto"/>
+            </w:tcBorders>
+          </w:tcPr>
+          <w:p>
+            <w:pPr>
+              <w:pStyle w:val="NoSpacing"/>
+              <w:rPr>
+                <w:szCs w:val="22"/>
+              </w:rPr>
+            </w:pPr>
+          </w:p>
+        </w:tc>
+        <w:tc>
+          <w:tcPr>
+            <w:tcW w:w="1982" w:type="dxa"/>
             <w:tcBorders>
               <w:top w:val="single" w:sz="4" w:space="0" w:color="auto"/>
               <w:left w:val="single" w:sz="4" w:space="0" w:color="auto"/>
+              <w:bottom w:val="single" w:sz="4" w:space="0" w:color="auto"/>
               <w:right w:val="single" w:sz="4" w:space="0" w:color="auto"/>
             </w:tcBorders>
           </w:tcPr>
@@ -2620,8 +2734,102 @@
               <w:rPr>
                 <w:szCs w:val="22"/>
               </w:rPr>
-              <w:t>Habitat</w:t>
-            </w:r>
+              <w:t>AirHabitat</w:t>
+            </w:r>
+          </w:p>
+        </w:tc>
+        <w:tc>
+          <w:tcPr>
+            <w:tcW w:w="2210" w:type="dxa"/>
+          </w:tcPr>
+          <w:p>
+            <w:pPr>
+              <w:jc w:val="center"/>
+            </w:pPr>
+            <w:r>
+              <w:t>-</w:t>
+            </w:r>
+          </w:p>
+        </w:tc>
+        <w:tc>
+          <w:tcPr>
+            <w:tcW w:w="1940" w:type="dxa"/>
+          </w:tcPr>
+          <w:p>
+            <w:pPr>
+              <w:pStyle w:val="NoSpacing"/>
+              <w:rPr>
+                <w:szCs w:val="22"/>
+              </w:rPr>
+            </w:pPr>
+            <w:r>
+              <w:rPr>
+                <w:szCs w:val="22"/>
+              </w:rPr>
+              <w:t>AirHabitat</w:t>
+            </w:r>
+          </w:p>
+        </w:tc>
+        <w:tc>
+          <w:tcPr>
+            <w:tcW w:w="2071" w:type="dxa"/>
+          </w:tcPr>
+          <w:p>
+            <w:pPr>
+              <w:jc w:val="center"/>
+            </w:pPr>
+            <w:r>
+              <w:t>-</w:t>
+            </w:r>
+          </w:p>
+        </w:tc>
+        <w:tc>
+          <w:tcPr>
+            <w:tcW w:w="1400" w:type="dxa"/>
+          </w:tcPr>
+          <w:p>
+            <w:pPr>
+              <w:jc w:val="center"/>
+            </w:pPr>
+            <w:r>
+              <w:t>Ya</w:t>
+            </w:r>
+          </w:p>
+        </w:tc>
+        <w:tc>
+          <w:tcPr>
+            <w:tcW w:w="2849" w:type="dxa"/>
+          </w:tcPr>
+          <w:p>
+            <w:r>
+              <w:t xml:space="preserve">Pengubahan kelas menjadi kelas </w:t>
+            </w:r>
+            <w:r>
+              <w:rPr>
+                <w:i/>
+              </w:rPr>
+              <w:t>abstract</w:t>
+            </w:r>
+          </w:p>
+        </w:tc>
+      </w:tr>
+      <w:tr>
+        <w:tc>
+          <w:tcPr>
+            <w:tcW w:w="1523" w:type="dxa"/>
+            <w:vMerge/>
+            <w:tcBorders>
+              <w:left w:val="single" w:sz="4" w:space="0" w:color="auto"/>
+              <w:right w:val="single" w:sz="4" w:space="0" w:color="auto"/>
+            </w:tcBorders>
+          </w:tcPr>
+          <w:p>
+            <w:pPr>
+              <w:pStyle w:val="NoSpacing"/>
+              <w:rPr>
+                <w:szCs w:val="22"/>
+              </w:rPr>
+            </w:pPr>
           </w:p>
         </w:tc>
         <w:tc>
@@ -2645,7 +2853,7 @@
               <w:rPr>
                 <w:szCs w:val="22"/>
               </w:rPr>
-              <w:t>Habitat</w:t>
+              <w:t>LandHabitat</w:t>
             </w:r>
           </w:p>
         </w:tc>
@@ -2677,7 +2885,7 @@
               <w:rPr>
                 <w:szCs w:val="22"/>
               </w:rPr>
-              <w:t>Habitat</w:t>
+              <w:t>LandHabitat</w:t>
             </w:r>
           </w:p>
         </w:tc>
@@ -2712,11 +2920,14 @@
             <w:tcW w:w="2849" w:type="dxa"/>
           </w:tcPr>
           <w:p>
-            <w:pPr>
-              <w:jc w:val="center"/>
-            </w:pPr>
-            <w:r>
-              <w:t>-</w:t>
+            <w:r>
+              <w:t xml:space="preserve">Pengubahan kelas menjadi kelas </w:t>
+            </w:r>
+            <w:r>
+              <w:rPr>
+                <w:i/>
+              </w:rPr>
+              <w:t>abstract</w:t>
             </w:r>
           </w:p>
         </w:tc>
@@ -2728,6 +2939,7 @@
             <w:vMerge/>
             <w:tcBorders>
               <w:left w:val="single" w:sz="4" w:space="0" w:color="auto"/>
+              <w:bottom w:val="single" w:sz="4" w:space="0" w:color="auto"/>
               <w:right w:val="single" w:sz="4" w:space="0" w:color="auto"/>
             </w:tcBorders>
           </w:tcPr>
@@ -2761,7 +2973,7 @@
               <w:rPr>
                 <w:szCs w:val="22"/>
               </w:rPr>
-              <w:t>AirHabitat</w:t>
+              <w:t>WaterHabitat</w:t>
             </w:r>
           </w:p>
         </w:tc>
@@ -2793,7 +3005,7 @@
               <w:rPr>
                 <w:szCs w:val="22"/>
               </w:rPr>
-              <w:t>AirHabitat</w:t>
+              <w:t>WaterHabitat</w:t>
             </w:r>
           </w:p>
         </w:tc>
@@ -2844,28 +3056,10 @@
         <w:tc>
           <w:tcPr>
             <w:tcW w:w="1523" w:type="dxa"/>
-            <w:vMerge/>
-            <w:tcBorders>
-              <w:left w:val="single" w:sz="4" w:space="0" w:color="auto"/>
-              <w:right w:val="single" w:sz="4" w:space="0" w:color="auto"/>
-            </w:tcBorders>
-          </w:tcPr>
-          <w:p>
-            <w:pPr>
-              <w:pStyle w:val="NoSpacing"/>
-              <w:rPr>
-                <w:szCs w:val="22"/>
-              </w:rPr>
-            </w:pPr>
-          </w:p>
-        </w:tc>
-        <w:tc>
-          <w:tcPr>
-            <w:tcW w:w="1982" w:type="dxa"/>
+            <w:vMerge w:val="restart"/>
             <w:tcBorders>
               <w:top w:val="single" w:sz="4" w:space="0" w:color="auto"/>
               <w:left w:val="single" w:sz="4" w:space="0" w:color="auto"/>
-              <w:bottom w:val="single" w:sz="4" w:space="0" w:color="auto"/>
               <w:right w:val="single" w:sz="4" w:space="0" w:color="auto"/>
             </w:tcBorders>
           </w:tcPr>
@@ -2880,7 +3074,32 @@
               <w:rPr>
                 <w:szCs w:val="22"/>
               </w:rPr>
-              <w:t>LandHabitat</w:t>
+              <w:t>Facility</w:t>
+            </w:r>
+          </w:p>
+        </w:tc>
+        <w:tc>
+          <w:tcPr>
+            <w:tcW w:w="1982" w:type="dxa"/>
+            <w:tcBorders>
+              <w:top w:val="single" w:sz="4" w:space="0" w:color="auto"/>
+              <w:left w:val="single" w:sz="4" w:space="0" w:color="auto"/>
+              <w:bottom w:val="single" w:sz="4" w:space="0" w:color="auto"/>
+              <w:right w:val="single" w:sz="4" w:space="0" w:color="auto"/>
+            </w:tcBorders>
+          </w:tcPr>
+          <w:p>
+            <w:pPr>
+              <w:pStyle w:val="NoSpacing"/>
+              <w:rPr>
+                <w:szCs w:val="22"/>
+              </w:rPr>
+            </w:pPr>
+            <w:r>
+              <w:rPr>
+                <w:szCs w:val="22"/>
+              </w:rPr>
+              <w:t>Facility</w:t>
             </w:r>
           </w:p>
         </w:tc>
@@ -2912,7 +3131,7 @@
               <w:rPr>
                 <w:szCs w:val="22"/>
               </w:rPr>
-              <w:t>LandHabitat</w:t>
+              <w:t>Facility</w:t>
             </w:r>
           </w:p>
         </w:tc>
@@ -2948,13 +3167,7 @@
           </w:tcPr>
           <w:p>
             <w:r>
-              <w:t xml:space="preserve">Pengubahan kelas menjadi kelas </w:t>
-            </w:r>
-            <w:r>
-              <w:rPr>
-                <w:i/>
-              </w:rPr>
-              <w:t>abstract</w:t>
+              <w:t>-</w:t>
             </w:r>
           </w:p>
         </w:tc>
@@ -2966,7 +3179,6 @@
             <w:vMerge/>
             <w:tcBorders>
               <w:left w:val="single" w:sz="4" w:space="0" w:color="auto"/>
-              <w:bottom w:val="single" w:sz="4" w:space="0" w:color="auto"/>
               <w:right w:val="single" w:sz="4" w:space="0" w:color="auto"/>
             </w:tcBorders>
           </w:tcPr>
@@ -3000,7 +3212,7 @@
               <w:rPr>
                 <w:szCs w:val="22"/>
               </w:rPr>
-              <w:t>WaterHabitat</w:t>
+              <w:t>Road</w:t>
             </w:r>
           </w:p>
         </w:tc>
@@ -3032,7 +3244,7 @@
               <w:rPr>
                 <w:szCs w:val="22"/>
               </w:rPr>
-              <w:t>WaterHabitat</w:t>
+              <w:t>Road</w:t>
             </w:r>
           </w:p>
         </w:tc>
@@ -3068,13 +3280,7 @@
           </w:tcPr>
           <w:p>
             <w:r>
-              <w:t xml:space="preserve">Pengubahan kelas menjadi kelas </w:t>
-            </w:r>
-            <w:r>
-              <w:rPr>
-                <w:i/>
-              </w:rPr>
-              <w:t>abstract</w:t>
+              <w:t>-</w:t>
             </w:r>
           </w:p>
         </w:tc>
@@ -3083,10 +3289,28 @@
         <w:tc>
           <w:tcPr>
             <w:tcW w:w="1523" w:type="dxa"/>
-            <w:vMerge w:val="restart"/>
+            <w:vMerge/>
+            <w:tcBorders>
+              <w:left w:val="single" w:sz="4" w:space="0" w:color="auto"/>
+              <w:right w:val="single" w:sz="4" w:space="0" w:color="auto"/>
+            </w:tcBorders>
+          </w:tcPr>
+          <w:p>
+            <w:pPr>
+              <w:pStyle w:val="NoSpacing"/>
+              <w:rPr>
+                <w:szCs w:val="22"/>
+              </w:rPr>
+            </w:pPr>
+          </w:p>
+        </w:tc>
+        <w:tc>
+          <w:tcPr>
+            <w:tcW w:w="1982" w:type="dxa"/>
             <w:tcBorders>
               <w:top w:val="single" w:sz="4" w:space="0" w:color="auto"/>
               <w:left w:val="single" w:sz="4" w:space="0" w:color="auto"/>
+              <w:bottom w:val="single" w:sz="4" w:space="0" w:color="auto"/>
               <w:right w:val="single" w:sz="4" w:space="0" w:color="auto"/>
             </w:tcBorders>
           </w:tcPr>
@@ -3101,8 +3325,97 @@
               <w:rPr>
                 <w:szCs w:val="22"/>
               </w:rPr>
-              <w:t>Facility</w:t>
-            </w:r>
+              <w:t>Resto</w:t>
+            </w:r>
+          </w:p>
+        </w:tc>
+        <w:tc>
+          <w:tcPr>
+            <w:tcW w:w="2210" w:type="dxa"/>
+          </w:tcPr>
+          <w:p>
+            <w:pPr>
+              <w:jc w:val="center"/>
+            </w:pPr>
+            <w:r>
+              <w:t>-</w:t>
+            </w:r>
+          </w:p>
+        </w:tc>
+        <w:tc>
+          <w:tcPr>
+            <w:tcW w:w="1940" w:type="dxa"/>
+          </w:tcPr>
+          <w:p>
+            <w:pPr>
+              <w:pStyle w:val="NoSpacing"/>
+              <w:rPr>
+                <w:szCs w:val="22"/>
+              </w:rPr>
+            </w:pPr>
+            <w:r>
+              <w:rPr>
+                <w:szCs w:val="22"/>
+              </w:rPr>
+              <w:t>Resto</w:t>
+            </w:r>
+          </w:p>
+        </w:tc>
+        <w:tc>
+          <w:tcPr>
+            <w:tcW w:w="2071" w:type="dxa"/>
+          </w:tcPr>
+          <w:p>
+            <w:pPr>
+              <w:jc w:val="center"/>
+            </w:pPr>
+            <w:r>
+              <w:t>-</w:t>
+            </w:r>
+          </w:p>
+        </w:tc>
+        <w:tc>
+          <w:tcPr>
+            <w:tcW w:w="1400" w:type="dxa"/>
+          </w:tcPr>
+          <w:p>
+            <w:pPr>
+              <w:jc w:val="center"/>
+            </w:pPr>
+            <w:r>
+              <w:t>Ya</w:t>
+            </w:r>
+          </w:p>
+        </w:tc>
+        <w:tc>
+          <w:tcPr>
+            <w:tcW w:w="2849" w:type="dxa"/>
+          </w:tcPr>
+          <w:p>
+            <w:r>
+              <w:t>-</w:t>
+            </w:r>
+          </w:p>
+        </w:tc>
+      </w:tr>
+      <w:tr>
+        <w:tc>
+          <w:tcPr>
+            <w:tcW w:w="1523" w:type="dxa"/>
+            <w:vMerge/>
+            <w:tcBorders>
+              <w:left w:val="single" w:sz="4" w:space="0" w:color="auto"/>
+              <w:bottom w:val="single" w:sz="4" w:space="0" w:color="auto"/>
+              <w:right w:val="single" w:sz="4" w:space="0" w:color="auto"/>
+            </w:tcBorders>
+          </w:tcPr>
+          <w:p>
+            <w:pPr>
+              <w:pStyle w:val="NoSpacing"/>
+              <w:rPr>
+                <w:szCs w:val="22"/>
+              </w:rPr>
+            </w:pPr>
           </w:p>
         </w:tc>
         <w:tc>
@@ -3126,7 +3439,7 @@
               <w:rPr>
                 <w:szCs w:val="22"/>
               </w:rPr>
-              <w:t>Facility</w:t>
+              <w:t>Park</w:t>
             </w:r>
           </w:p>
         </w:tc>
@@ -3158,7 +3471,7 @@
               <w:rPr>
                 <w:szCs w:val="22"/>
               </w:rPr>
-              <w:t>Facility</w:t>
+              <w:t>Park</w:t>
             </w:r>
           </w:p>
         </w:tc>
@@ -3193,9 +3506,6 @@
             <w:tcW w:w="2849" w:type="dxa"/>
           </w:tcPr>
           <w:p>
-            <w:pPr>
-              <w:jc w:val="center"/>
-            </w:pPr>
             <w:r>
               <w:t>-</w:t>
             </w:r>
@@ -3206,28 +3516,9 @@
         <w:tc>
           <w:tcPr>
             <w:tcW w:w="1523" w:type="dxa"/>
-            <w:vMerge/>
-            <w:tcBorders>
-              <w:left w:val="single" w:sz="4" w:space="0" w:color="auto"/>
-              <w:right w:val="single" w:sz="4" w:space="0" w:color="auto"/>
-            </w:tcBorders>
-          </w:tcPr>
-          <w:p>
-            <w:pPr>
-              <w:pStyle w:val="NoSpacing"/>
-              <w:rPr>
-                <w:szCs w:val="22"/>
-              </w:rPr>
-            </w:pPr>
-          </w:p>
-        </w:tc>
-        <w:tc>
-          <w:tcPr>
-            <w:tcW w:w="1982" w:type="dxa"/>
             <w:tcBorders>
               <w:top w:val="single" w:sz="4" w:space="0" w:color="auto"/>
               <w:left w:val="single" w:sz="4" w:space="0" w:color="auto"/>
-              <w:bottom w:val="single" w:sz="4" w:space="0" w:color="auto"/>
               <w:right w:val="single" w:sz="4" w:space="0" w:color="auto"/>
             </w:tcBorders>
           </w:tcPr>
@@ -3242,7 +3533,31 @@
               <w:rPr>
                 <w:szCs w:val="22"/>
               </w:rPr>
-              <w:t>Road</w:t>
+              <w:t>Zoo</w:t>
+            </w:r>
+          </w:p>
+        </w:tc>
+        <w:tc>
+          <w:tcPr>
+            <w:tcW w:w="1982" w:type="dxa"/>
+            <w:tcBorders>
+              <w:top w:val="single" w:sz="4" w:space="0" w:color="auto"/>
+              <w:left w:val="single" w:sz="4" w:space="0" w:color="auto"/>
+              <w:right w:val="single" w:sz="4" w:space="0" w:color="auto"/>
+            </w:tcBorders>
+          </w:tcPr>
+          <w:p>
+            <w:pPr>
+              <w:pStyle w:val="NoSpacing"/>
+              <w:rPr>
+                <w:szCs w:val="22"/>
+              </w:rPr>
+            </w:pPr>
+            <w:r>
+              <w:rPr>
+                <w:szCs w:val="22"/>
+              </w:rPr>
+              <w:t>Zoo</w:t>
             </w:r>
           </w:p>
         </w:tc>
@@ -3274,7 +3589,7 @@
               <w:rPr>
                 <w:szCs w:val="22"/>
               </w:rPr>
-              <w:t>Road</w:t>
+              <w:t>Zoo</w:t>
             </w:r>
           </w:p>
         </w:tc>
@@ -3290,6 +3605,30 @@
               <w:t>-</w:t>
             </w:r>
           </w:p>
+          <w:p>
+            <w:pPr>
+              <w:jc w:val="center"/>
+            </w:pPr>
+            <w:r>
+              <w:t>initCage</w:t>
+            </w:r>
+          </w:p>
+          <w:p>
+            <w:pPr>
+              <w:jc w:val="center"/>
+            </w:pPr>
+            <w:r>
+              <w:t>addToCage</w:t>
+            </w:r>
+          </w:p>
+          <w:p>
+            <w:pPr>
+              <w:jc w:val="center"/>
+            </w:pPr>
+            <w:r>
+              <w:t>isInRange</w:t>
+            </w:r>
+          </w:p>
         </w:tc>
         <w:tc>
           <w:tcPr>
@@ -3309,11 +3648,14 @@
             <w:tcW w:w="2849" w:type="dxa"/>
           </w:tcPr>
           <w:p>
-            <w:pPr>
-              <w:jc w:val="center"/>
-            </w:pPr>
-            <w:r>
-              <w:t>-</w:t>
+            <w:r>
+              <w:t>Pe</w:t>
+            </w:r>
+            <w:r>
+              <w:t>rubahan dan pe</w:t>
+            </w:r>
+            <w:r>
+              <w:t>nambahan method untuk meningkatkan efisiensi dari driver</w:t>
             </w:r>
           </w:p>
         </w:tc>
@@ -3322,24 +3664,6 @@
         <w:tc>
           <w:tcPr>
             <w:tcW w:w="1523" w:type="dxa"/>
-            <w:vMerge/>
-            <w:tcBorders>
-              <w:left w:val="single" w:sz="4" w:space="0" w:color="auto"/>
-              <w:right w:val="single" w:sz="4" w:space="0" w:color="auto"/>
-            </w:tcBorders>
-          </w:tcPr>
-          <w:p>
-            <w:pPr>
-              <w:pStyle w:val="NoSpacing"/>
-              <w:rPr>
-                <w:szCs w:val="22"/>
-              </w:rPr>
-            </w:pPr>
-          </w:p>
-        </w:tc>
-        <w:tc>
-          <w:tcPr>
-            <w:tcW w:w="1982" w:type="dxa"/>
             <w:tcBorders>
               <w:top w:val="single" w:sz="4" w:space="0" w:color="auto"/>
               <w:left w:val="single" w:sz="4" w:space="0" w:color="auto"/>
@@ -3358,100 +3682,8 @@
               <w:rPr>
                 <w:szCs w:val="22"/>
               </w:rPr>
-              <w:t>Resto</w:t>
-            </w:r>
-          </w:p>
-        </w:tc>
-        <w:tc>
-          <w:tcPr>
-            <w:tcW w:w="2210" w:type="dxa"/>
-          </w:tcPr>
-          <w:p>
-            <w:pPr>
-              <w:jc w:val="center"/>
-            </w:pPr>
-            <w:r>
-              <w:t>-</w:t>
-            </w:r>
-          </w:p>
-        </w:tc>
-        <w:tc>
-          <w:tcPr>
-            <w:tcW w:w="1940" w:type="dxa"/>
-          </w:tcPr>
-          <w:p>
-            <w:pPr>
-              <w:pStyle w:val="NoSpacing"/>
-              <w:rPr>
-                <w:szCs w:val="22"/>
-              </w:rPr>
-            </w:pPr>
-            <w:r>
-              <w:rPr>
-                <w:szCs w:val="22"/>
-              </w:rPr>
-              <w:t>Resto</w:t>
-            </w:r>
-          </w:p>
-        </w:tc>
-        <w:tc>
-          <w:tcPr>
-            <w:tcW w:w="2071" w:type="dxa"/>
-          </w:tcPr>
-          <w:p>
-            <w:pPr>
-              <w:jc w:val="center"/>
-            </w:pPr>
-            <w:r>
-              <w:t>-</w:t>
-            </w:r>
-          </w:p>
-        </w:tc>
-        <w:tc>
-          <w:tcPr>
-            <w:tcW w:w="1400" w:type="dxa"/>
-          </w:tcPr>
-          <w:p>
-            <w:pPr>
-              <w:jc w:val="center"/>
-            </w:pPr>
-            <w:r>
-              <w:t>Ya</w:t>
-            </w:r>
-          </w:p>
-        </w:tc>
-        <w:tc>
-          <w:tcPr>
-            <w:tcW w:w="2849" w:type="dxa"/>
-          </w:tcPr>
-          <w:p>
-            <w:pPr>
-              <w:jc w:val="center"/>
-            </w:pPr>
-            <w:r>
-              <w:t>-</w:t>
-            </w:r>
-          </w:p>
-        </w:tc>
-      </w:tr>
-      <w:tr>
-        <w:tc>
-          <w:tcPr>
-            <w:tcW w:w="1523" w:type="dxa"/>
-            <w:vMerge/>
-            <w:tcBorders>
-              <w:left w:val="single" w:sz="4" w:space="0" w:color="auto"/>
-              <w:bottom w:val="single" w:sz="4" w:space="0" w:color="auto"/>
-              <w:right w:val="single" w:sz="4" w:space="0" w:color="auto"/>
-            </w:tcBorders>
-          </w:tcPr>
-          <w:p>
-            <w:pPr>
-              <w:pStyle w:val="NoSpacing"/>
-              <w:rPr>
-                <w:szCs w:val="22"/>
-              </w:rPr>
-            </w:pPr>
+              <w:t>Driver</w:t>
+            </w:r>
           </w:p>
         </w:tc>
         <w:tc>
@@ -3475,7 +3707,7 @@
               <w:rPr>
                 <w:szCs w:val="22"/>
               </w:rPr>
-              <w:t>Park</w:t>
+              <w:t>Driver</w:t>
             </w:r>
           </w:p>
         </w:tc>
@@ -3507,7 +3739,7 @@
               <w:rPr>
                 <w:szCs w:val="22"/>
               </w:rPr>
-              <w:t>Park</w:t>
+              <w:t>Driver</w:t>
             </w:r>
           </w:p>
         </w:tc>
@@ -3542,361 +3774,8 @@
             <w:tcW w:w="2849" w:type="dxa"/>
           </w:tcPr>
           <w:p>
-            <w:pPr>
-              <w:jc w:val="center"/>
-            </w:pPr>
-            <w:r>
-              <w:t>-</w:t>
-            </w:r>
-          </w:p>
-        </w:tc>
-      </w:tr>
-      <w:tr>
-        <w:tc>
-          <w:tcPr>
-            <w:tcW w:w="1523" w:type="dxa"/>
-            <w:vMerge w:val="restart"/>
-            <w:tcBorders>
-              <w:top w:val="single" w:sz="4" w:space="0" w:color="auto"/>
-              <w:left w:val="single" w:sz="4" w:space="0" w:color="auto"/>
-              <w:right w:val="single" w:sz="4" w:space="0" w:color="auto"/>
-            </w:tcBorders>
-          </w:tcPr>
-          <w:p>
-            <w:pPr>
-              <w:pStyle w:val="NoSpacing"/>
-              <w:rPr>
-                <w:szCs w:val="22"/>
-              </w:rPr>
-            </w:pPr>
-            <w:r>
-              <w:rPr>
-                <w:szCs w:val="22"/>
-              </w:rPr>
-              <w:t>Zoo</w:t>
-            </w:r>
-          </w:p>
-        </w:tc>
-        <w:tc>
-          <w:tcPr>
-            <w:tcW w:w="1982" w:type="dxa"/>
-            <w:vMerge w:val="restart"/>
-            <w:tcBorders>
-              <w:top w:val="single" w:sz="4" w:space="0" w:color="auto"/>
-              <w:left w:val="single" w:sz="4" w:space="0" w:color="auto"/>
-              <w:right w:val="single" w:sz="4" w:space="0" w:color="auto"/>
-            </w:tcBorders>
-          </w:tcPr>
-          <w:p>
-            <w:pPr>
-              <w:pStyle w:val="NoSpacing"/>
-              <w:rPr>
-                <w:szCs w:val="22"/>
-              </w:rPr>
-            </w:pPr>
-            <w:r>
-              <w:rPr>
-                <w:szCs w:val="22"/>
-              </w:rPr>
-              <w:t>Zoo</w:t>
-            </w:r>
-          </w:p>
-        </w:tc>
-        <w:tc>
-          <w:tcPr>
-            <w:tcW w:w="2210" w:type="dxa"/>
-          </w:tcPr>
-          <w:p>
-            <w:pPr>
-              <w:jc w:val="center"/>
-            </w:pPr>
-            <w:r>
-              <w:t>-</w:t>
-            </w:r>
-          </w:p>
-        </w:tc>
-        <w:tc>
-          <w:tcPr>
-            <w:tcW w:w="1940" w:type="dxa"/>
-            <w:vMerge w:val="restart"/>
-          </w:tcPr>
-          <w:p>
-            <w:pPr>
-              <w:pStyle w:val="NoSpacing"/>
-              <w:rPr>
-                <w:szCs w:val="22"/>
-              </w:rPr>
-            </w:pPr>
-            <w:r>
-              <w:rPr>
-                <w:szCs w:val="22"/>
-              </w:rPr>
-              <w:t>Zoo</w:t>
-            </w:r>
-          </w:p>
-        </w:tc>
-        <w:tc>
-          <w:tcPr>
-            <w:tcW w:w="2071" w:type="dxa"/>
-          </w:tcPr>
-          <w:p>
-            <w:pPr>
-              <w:jc w:val="center"/>
-            </w:pPr>
-            <w:r>
-              <w:t>-</w:t>
-            </w:r>
-          </w:p>
-        </w:tc>
-        <w:tc>
-          <w:tcPr>
-            <w:tcW w:w="1400" w:type="dxa"/>
-          </w:tcPr>
-          <w:p>
-            <w:pPr>
-              <w:jc w:val="center"/>
-            </w:pPr>
-            <w:r>
-              <w:t>Ya</w:t>
-            </w:r>
-          </w:p>
-        </w:tc>
-        <w:tc>
-          <w:tcPr>
-            <w:tcW w:w="2849" w:type="dxa"/>
-          </w:tcPr>
-          <w:p>
-            <w:pPr>
-              <w:jc w:val="center"/>
-            </w:pPr>
-            <w:r>
-              <w:t>-</w:t>
-            </w:r>
-          </w:p>
-        </w:tc>
-      </w:tr>
-      <w:tr>
-        <w:tc>
-          <w:tcPr>
-            <w:tcW w:w="1523" w:type="dxa"/>
-            <w:vMerge/>
-            <w:tcBorders>
-              <w:left w:val="single" w:sz="4" w:space="0" w:color="auto"/>
-              <w:bottom w:val="single" w:sz="4" w:space="0" w:color="auto"/>
-              <w:right w:val="single" w:sz="4" w:space="0" w:color="auto"/>
-            </w:tcBorders>
-          </w:tcPr>
-          <w:p>
-            <w:pPr>
-              <w:pStyle w:val="NoSpacing"/>
-              <w:rPr>
-                <w:szCs w:val="22"/>
-              </w:rPr>
-            </w:pPr>
-          </w:p>
-        </w:tc>
-        <w:tc>
-          <w:tcPr>
-            <w:tcW w:w="1982" w:type="dxa"/>
-            <w:vMerge/>
-            <w:tcBorders>
-              <w:left w:val="single" w:sz="4" w:space="0" w:color="auto"/>
-              <w:bottom w:val="single" w:sz="4" w:space="0" w:color="auto"/>
-              <w:right w:val="single" w:sz="4" w:space="0" w:color="auto"/>
-            </w:tcBorders>
-          </w:tcPr>
-          <w:p>
-            <w:pPr>
-              <w:pStyle w:val="NoSpacing"/>
-              <w:rPr>
-                <w:szCs w:val="22"/>
-              </w:rPr>
-            </w:pPr>
-          </w:p>
-        </w:tc>
-        <w:tc>
-          <w:tcPr>
-            <w:tcW w:w="2210" w:type="dxa"/>
-          </w:tcPr>
-          <w:p>
-            <w:pPr>
-              <w:jc w:val="center"/>
-            </w:pPr>
-            <w:r>
-              <w:t>-</w:t>
-            </w:r>
-          </w:p>
-        </w:tc>
-        <w:tc>
-          <w:tcPr>
-            <w:tcW w:w="1940" w:type="dxa"/>
-            <w:vMerge/>
-          </w:tcPr>
-          <w:p>
-            <w:pPr>
-              <w:pStyle w:val="NoSpacing"/>
-              <w:rPr>
-                <w:szCs w:val="22"/>
-              </w:rPr>
-            </w:pPr>
-          </w:p>
-        </w:tc>
-        <w:tc>
-          <w:tcPr>
-            <w:tcW w:w="2071" w:type="dxa"/>
-          </w:tcPr>
-          <w:p>
-            <w:pPr>
-              <w:jc w:val="center"/>
-            </w:pPr>
-            <w:r>
-              <w:t>isInRange</w:t>
-            </w:r>
-          </w:p>
-        </w:tc>
-        <w:tc>
-          <w:tcPr>
-            <w:tcW w:w="1400" w:type="dxa"/>
-          </w:tcPr>
-          <w:p>
-            <w:pPr>
-              <w:jc w:val="center"/>
-            </w:pPr>
-            <w:r>
-              <w:t>Ya</w:t>
-            </w:r>
-          </w:p>
-        </w:tc>
-        <w:tc>
-          <w:tcPr>
-            <w:tcW w:w="2849" w:type="dxa"/>
-          </w:tcPr>
-          <w:p>
-            <w:r>
-              <w:t>Penambahan method untuk meningkatkan efisiensi dari driver</w:t>
-            </w:r>
-          </w:p>
-        </w:tc>
-      </w:tr>
-      <w:tr>
-        <w:tc>
-          <w:tcPr>
-            <w:tcW w:w="1523" w:type="dxa"/>
-            <w:tcBorders>
-              <w:top w:val="single" w:sz="4" w:space="0" w:color="auto"/>
-              <w:left w:val="single" w:sz="4" w:space="0" w:color="auto"/>
-              <w:bottom w:val="single" w:sz="4" w:space="0" w:color="auto"/>
-              <w:right w:val="single" w:sz="4" w:space="0" w:color="auto"/>
-            </w:tcBorders>
-          </w:tcPr>
-          <w:p>
-            <w:pPr>
-              <w:pStyle w:val="NoSpacing"/>
-              <w:rPr>
-                <w:szCs w:val="22"/>
-              </w:rPr>
-            </w:pPr>
-            <w:r>
-              <w:rPr>
-                <w:szCs w:val="22"/>
-              </w:rPr>
-              <w:t>Driver</w:t>
-            </w:r>
-          </w:p>
-        </w:tc>
-        <w:tc>
-          <w:tcPr>
-            <w:tcW w:w="1982" w:type="dxa"/>
-            <w:tcBorders>
-              <w:top w:val="single" w:sz="4" w:space="0" w:color="auto"/>
-              <w:left w:val="single" w:sz="4" w:space="0" w:color="auto"/>
-              <w:bottom w:val="single" w:sz="4" w:space="0" w:color="auto"/>
-              <w:right w:val="single" w:sz="4" w:space="0" w:color="auto"/>
-            </w:tcBorders>
-          </w:tcPr>
-          <w:p>
-            <w:pPr>
-              <w:pStyle w:val="NoSpacing"/>
-              <w:rPr>
-                <w:szCs w:val="22"/>
-              </w:rPr>
-            </w:pPr>
-            <w:r>
-              <w:rPr>
-                <w:szCs w:val="22"/>
-              </w:rPr>
-              <w:t>Driver</w:t>
-            </w:r>
-          </w:p>
-        </w:tc>
-        <w:tc>
-          <w:tcPr>
-            <w:tcW w:w="2210" w:type="dxa"/>
-          </w:tcPr>
-          <w:p>
-            <w:pPr>
-              <w:jc w:val="center"/>
-            </w:pPr>
-            <w:r>
-              <w:t>-</w:t>
-            </w:r>
-          </w:p>
-        </w:tc>
-        <w:tc>
-          <w:tcPr>
-            <w:tcW w:w="1940" w:type="dxa"/>
-          </w:tcPr>
-          <w:p>
-            <w:pPr>
-              <w:pStyle w:val="NoSpacing"/>
-              <w:rPr>
-                <w:szCs w:val="22"/>
-              </w:rPr>
-            </w:pPr>
-            <w:r>
-              <w:rPr>
-                <w:szCs w:val="22"/>
-              </w:rPr>
-              <w:t>Driver</w:t>
-            </w:r>
-          </w:p>
-        </w:tc>
-        <w:tc>
-          <w:tcPr>
-            <w:tcW w:w="2071" w:type="dxa"/>
-          </w:tcPr>
-          <w:p>
-            <w:pPr>
-              <w:jc w:val="center"/>
-            </w:pPr>
-            <w:r>
-              <w:t>-</w:t>
-            </w:r>
-          </w:p>
-        </w:tc>
-        <w:tc>
-          <w:tcPr>
-            <w:tcW w:w="1400" w:type="dxa"/>
-          </w:tcPr>
-          <w:p>
-            <w:pPr>
-              <w:jc w:val="center"/>
-            </w:pPr>
-            <w:r>
-              <w:t>Ya</w:t>
-            </w:r>
-          </w:p>
-        </w:tc>
-        <w:tc>
-          <w:tcPr>
-            <w:tcW w:w="2849" w:type="dxa"/>
-          </w:tcPr>
-          <w:p>
-            <w:pPr>
-              <w:jc w:val="center"/>
-            </w:pPr>
-            <w:r>
-              <w:t>-</w:t>
+            <w:r>
+              <w:t>Memiliki main sebagai ganti main program, perubahan pada penambahan cage (efisiensi driver)</w:t>
             </w:r>
           </w:p>
         </w:tc>
@@ -5563,6 +5442,7 @@
                 <w:sz w:val="22"/>
                 <w:szCs w:val="22"/>
               </w:rPr>
+              <w:lastRenderedPageBreak/>
               <w:t>zoo</w:t>
             </w:r>
           </w:p>
@@ -8537,6 +8417,8 @@
           <w:lang w:val="id-ID"/>
         </w:rPr>
       </w:pPr>
+      <w:bookmarkStart w:id="0" w:name="_GoBack"/>
+      <w:bookmarkEnd w:id="0"/>
     </w:p>
     <w:sectPr>
       <w:headerReference w:type="default" r:id="rId10"/>
@@ -8663,7 +8545,7 @@
         <w:sz w:val="20"/>
         <w:lang w:val="id-ID"/>
       </w:rPr>
-      <w:t>7</w:t>
+      <w:t>8</w:t>
     </w:r>
     <w:r>
       <w:rPr>
@@ -8717,7 +8599,7 @@
         <w:sz w:val="20"/>
         <w:lang w:val="id-ID"/>
       </w:rPr>
-      <w:t>7</w:t>
+      <w:t>8</w:t>
     </w:r>
     <w:r>
       <w:rPr>
@@ -8821,7 +8703,7 @@
 
 <file path=word/numbering.xml><?xml version="1.0" encoding="utf-8"?>
 <w:numbering xmlns:wpc="http://schemas.microsoft.com/office/word/2010/wordprocessingCanvas" xmlns:mc="http://schemas.openxmlformats.org/markup-compatibility/2006" xmlns:o="urn:schemas-microsoft-com:office:office" xmlns:r="http://schemas.openxmlformats.org/officeDocument/2006/relationships" xmlns:m="http://schemas.openxmlformats.org/officeDocument/2006/math" xmlns:v="urn:schemas-microsoft-com:vml" xmlns:wp14="http://schemas.microsoft.com/office/word/2010/wordprocessingDrawing" xmlns:wp="http://schemas.openxmlformats.org/drawingml/2006/wordprocessingDrawing" xmlns:w10="urn:schemas-microsoft-com:office:word" xmlns:w="http://schemas.openxmlformats.org/wordprocessingml/2006/main" xmlns:w14="http://schemas.microsoft.com/office/word/2010/wordml" xmlns:w15="http://schemas.microsoft.com/office/word/2012/wordml" xmlns:wpg="http://schemas.microsoft.com/office/word/2010/wordprocessingGroup" xmlns:wpi="http://schemas.microsoft.com/office/word/2010/wordprocessingInk" xmlns:wne="http://schemas.microsoft.com/office/word/2006/wordml" xmlns:wps="http://schemas.microsoft.com/office/word/2010/wordprocessingShape" mc:Ignorable="w14 w15 wp14">
-  <w:abstractNum w:abstractNumId="0">
+  <w:abstractNum w:abstractNumId="0" w15:restartNumberingAfterBreak="0">
     <w:nsid w:val="05FF2ED5"/>
     <w:multiLevelType w:val="hybridMultilevel"/>
     <w:tmpl w:val="9BAA488A"/>
@@ -8907,7 +8789,7 @@
       </w:pPr>
     </w:lvl>
   </w:abstractNum>
-  <w:abstractNum w:abstractNumId="1">
+  <w:abstractNum w:abstractNumId="1" w15:restartNumberingAfterBreak="0">
     <w:nsid w:val="08500EC8"/>
     <w:multiLevelType w:val="hybridMultilevel"/>
     <w:tmpl w:val="B3BCE9E6"/>
@@ -8996,7 +8878,7 @@
       </w:pPr>
     </w:lvl>
   </w:abstractNum>
-  <w:abstractNum w:abstractNumId="2">
+  <w:abstractNum w:abstractNumId="2" w15:restartNumberingAfterBreak="0">
     <w:nsid w:val="12881F30"/>
     <w:multiLevelType w:val="hybridMultilevel"/>
     <w:tmpl w:val="D6F05C2E"/>
@@ -9085,7 +8967,7 @@
       </w:pPr>
     </w:lvl>
   </w:abstractNum>
-  <w:abstractNum w:abstractNumId="3">
+  <w:abstractNum w:abstractNumId="3" w15:restartNumberingAfterBreak="0">
     <w:nsid w:val="1E1D751A"/>
     <w:multiLevelType w:val="hybridMultilevel"/>
     <w:tmpl w:val="121AEF80"/>
@@ -9174,7 +9056,119 @@
       </w:pPr>
     </w:lvl>
   </w:abstractNum>
-  <w:abstractNum w:abstractNumId="4">
+  <w:abstractNum w:abstractNumId="4" w15:restartNumberingAfterBreak="0">
+    <w:nsid w:val="1FF250FF"/>
+    <w:multiLevelType w:val="hybridMultilevel"/>
+    <w:tmpl w:val="29FC07D2"/>
+    <w:lvl w:ilvl="0" w:tplc="9580BC94">
+      <w:numFmt w:val="bullet"/>
+      <w:lvlText w:val="-"/>
+      <w:lvlJc w:val="left"/>
+      <w:pPr>
+        <w:ind w:left="720" w:hanging="360"/>
+      </w:pPr>
+      <w:rPr>
+        <w:rFonts w:ascii="Times New Roman" w:eastAsiaTheme="minorHAnsi" w:hAnsi="Times New Roman" w:cs="Times New Roman" w:hint="default"/>
+      </w:rPr>
+    </w:lvl>
+    <w:lvl w:ilvl="1" w:tplc="04210003" w:tentative="1">
+      <w:start w:val="1"/>
+      <w:numFmt w:val="bullet"/>
+      <w:lvlText w:val="o"/>
+      <w:lvlJc w:val="left"/>
+      <w:pPr>
+        <w:ind w:left="1440" w:hanging="360"/>
+      </w:pPr>
+      <w:rPr>
+        <w:rFonts w:ascii="Courier New" w:hAnsi="Courier New" w:cs="Courier New" w:hint="default"/>
+      </w:rPr>
+    </w:lvl>
+    <w:lvl w:ilvl="2" w:tplc="04210005" w:tentative="1">
+      <w:start w:val="1"/>
+      <w:numFmt w:val="bullet"/>
+      <w:lvlText w:val=""/>
+      <w:lvlJc w:val="left"/>
+      <w:pPr>
+        <w:ind w:left="2160" w:hanging="360"/>
+      </w:pPr>
+      <w:rPr>
+        <w:rFonts w:ascii="Wingdings" w:hAnsi="Wingdings" w:hint="default"/>
+      </w:rPr>
+    </w:lvl>
+    <w:lvl w:ilvl="3" w:tplc="04210001" w:tentative="1">
+      <w:start w:val="1"/>
+      <w:numFmt w:val="bullet"/>
+      <w:lvlText w:val=""/>
+      <w:lvlJc w:val="left"/>
+      <w:pPr>
+        <w:ind w:left="2880" w:hanging="360"/>
+      </w:pPr>
+      <w:rPr>
+        <w:rFonts w:ascii="Symbol" w:hAnsi="Symbol" w:hint="default"/>
+      </w:rPr>
+    </w:lvl>
+    <w:lvl w:ilvl="4" w:tplc="04210003" w:tentative="1">
+      <w:start w:val="1"/>
+      <w:numFmt w:val="bullet"/>
+      <w:lvlText w:val="o"/>
+      <w:lvlJc w:val="left"/>
+      <w:pPr>
+        <w:ind w:left="3600" w:hanging="360"/>
+      </w:pPr>
+      <w:rPr>
+        <w:rFonts w:ascii="Courier New" w:hAnsi="Courier New" w:cs="Courier New" w:hint="default"/>
+      </w:rPr>
+    </w:lvl>
+    <w:lvl w:ilvl="5" w:tplc="04210005" w:tentative="1">
+      <w:start w:val="1"/>
+      <w:numFmt w:val="bullet"/>
+      <w:lvlText w:val=""/>
+      <w:lvlJc w:val="left"/>
+      <w:pPr>
+        <w:ind w:left="4320" w:hanging="360"/>
+      </w:pPr>
+      <w:rPr>
+        <w:rFonts w:ascii="Wingdings" w:hAnsi="Wingdings" w:hint="default"/>
+      </w:rPr>
+    </w:lvl>
+    <w:lvl w:ilvl="6" w:tplc="04210001" w:tentative="1">
+      <w:start w:val="1"/>
+      <w:numFmt w:val="bullet"/>
+      <w:lvlText w:val=""/>
+      <w:lvlJc w:val="left"/>
+      <w:pPr>
+        <w:ind w:left="5040" w:hanging="360"/>
+      </w:pPr>
+      <w:rPr>
+        <w:rFonts w:ascii="Symbol" w:hAnsi="Symbol" w:hint="default"/>
+      </w:rPr>
+    </w:lvl>
+    <w:lvl w:ilvl="7" w:tplc="04210003" w:tentative="1">
+      <w:start w:val="1"/>
+      <w:numFmt w:val="bullet"/>
+      <w:lvlText w:val="o"/>
+      <w:lvlJc w:val="left"/>
+      <w:pPr>
+        <w:ind w:left="5760" w:hanging="360"/>
+      </w:pPr>
+      <w:rPr>
+        <w:rFonts w:ascii="Courier New" w:hAnsi="Courier New" w:cs="Courier New" w:hint="default"/>
+      </w:rPr>
+    </w:lvl>
+    <w:lvl w:ilvl="8" w:tplc="04210005" w:tentative="1">
+      <w:start w:val="1"/>
+      <w:numFmt w:val="bullet"/>
+      <w:lvlText w:val=""/>
+      <w:lvlJc w:val="left"/>
+      <w:pPr>
+        <w:ind w:left="6480" w:hanging="360"/>
+      </w:pPr>
+      <w:rPr>
+        <w:rFonts w:ascii="Wingdings" w:hAnsi="Wingdings" w:hint="default"/>
+      </w:rPr>
+    </w:lvl>
+  </w:abstractNum>
+  <w:abstractNum w:abstractNumId="5" w15:restartNumberingAfterBreak="0">
     <w:nsid w:val="2DE44D89"/>
     <w:multiLevelType w:val="hybridMultilevel"/>
     <w:tmpl w:val="627C94A6"/>
@@ -9263,7 +9257,7 @@
       </w:pPr>
     </w:lvl>
   </w:abstractNum>
-  <w:abstractNum w:abstractNumId="5">
+  <w:abstractNum w:abstractNumId="6" w15:restartNumberingAfterBreak="0">
     <w:nsid w:val="32687DE2"/>
     <w:multiLevelType w:val="multilevel"/>
     <w:tmpl w:val="09D0C22A"/>
@@ -9414,7 +9408,7 @@
       </w:pPr>
     </w:lvl>
   </w:abstractNum>
-  <w:abstractNum w:abstractNumId="6">
+  <w:abstractNum w:abstractNumId="7" w15:restartNumberingAfterBreak="0">
     <w:nsid w:val="33783247"/>
     <w:multiLevelType w:val="multilevel"/>
     <w:tmpl w:val="9AC02D18"/>
@@ -9582,7 +9576,7 @@
       </w:rPr>
     </w:lvl>
   </w:abstractNum>
-  <w:abstractNum w:abstractNumId="7">
+  <w:abstractNum w:abstractNumId="8" w15:restartNumberingAfterBreak="0">
     <w:nsid w:val="35C809FE"/>
     <w:multiLevelType w:val="hybridMultilevel"/>
     <w:tmpl w:val="62A4A048"/>
@@ -9671,7 +9665,7 @@
       </w:pPr>
     </w:lvl>
   </w:abstractNum>
-  <w:abstractNum w:abstractNumId="8">
+  <w:abstractNum w:abstractNumId="9" w15:restartNumberingAfterBreak="0">
     <w:nsid w:val="50C37CB1"/>
     <w:multiLevelType w:val="hybridMultilevel"/>
     <w:tmpl w:val="EAEC0290"/>
@@ -9760,7 +9754,7 @@
       </w:pPr>
     </w:lvl>
   </w:abstractNum>
-  <w:abstractNum w:abstractNumId="9">
+  <w:abstractNum w:abstractNumId="10" w15:restartNumberingAfterBreak="0">
     <w:nsid w:val="55072BB0"/>
     <w:multiLevelType w:val="hybridMultilevel"/>
     <w:tmpl w:val="D584C3BE"/>
@@ -9849,7 +9843,7 @@
       </w:pPr>
     </w:lvl>
   </w:abstractNum>
-  <w:abstractNum w:abstractNumId="10">
+  <w:abstractNum w:abstractNumId="11" w15:restartNumberingAfterBreak="0">
     <w:nsid w:val="65140893"/>
     <w:multiLevelType w:val="multilevel"/>
     <w:tmpl w:val="A932846A"/>
@@ -9963,7 +9957,7 @@
       </w:pPr>
     </w:lvl>
   </w:abstractNum>
-  <w:abstractNum w:abstractNumId="11">
+  <w:abstractNum w:abstractNumId="12" w15:restartNumberingAfterBreak="0">
     <w:nsid w:val="726D14F2"/>
     <w:multiLevelType w:val="hybridMultilevel"/>
     <w:tmpl w:val="C55A899C"/>
@@ -10076,7 +10070,7 @@
     </w:lvl>
   </w:abstractNum>
   <w:num w:numId="1">
-    <w:abstractNumId w:val="10"/>
+    <w:abstractNumId w:val="11"/>
     <w:lvlOverride w:ilvl="0">
       <w:lvl w:ilvl="0">
         <w:start w:val="1"/>
@@ -10212,7 +10206,7 @@
     </w:lvlOverride>
   </w:num>
   <w:num w:numId="2">
-    <w:abstractNumId w:val="10"/>
+    <w:abstractNumId w:val="11"/>
     <w:lvlOverride w:ilvl="0">
       <w:lvl w:ilvl="0">
         <w:start w:val="1"/>
@@ -10348,7 +10342,7 @@
     </w:lvlOverride>
   </w:num>
   <w:num w:numId="3">
-    <w:abstractNumId w:val="10"/>
+    <w:abstractNumId w:val="11"/>
     <w:lvlOverride w:ilvl="0">
       <w:lvl w:ilvl="0">
         <w:start w:val="1"/>
@@ -10484,7 +10478,7 @@
     </w:lvlOverride>
   </w:num>
   <w:num w:numId="4">
-    <w:abstractNumId w:val="10"/>
+    <w:abstractNumId w:val="11"/>
     <w:lvlOverride w:ilvl="0">
       <w:lvl w:ilvl="0">
         <w:start w:val="1"/>
@@ -10620,7 +10614,7 @@
     </w:lvlOverride>
   </w:num>
   <w:num w:numId="5">
-    <w:abstractNumId w:val="10"/>
+    <w:abstractNumId w:val="11"/>
     <w:lvlOverride w:ilvl="0">
       <w:lvl w:ilvl="0">
         <w:start w:val="1"/>
@@ -10756,7 +10750,7 @@
     </w:lvlOverride>
   </w:num>
   <w:num w:numId="6">
-    <w:abstractNumId w:val="10"/>
+    <w:abstractNumId w:val="11"/>
     <w:lvlOverride w:ilvl="0">
       <w:lvl w:ilvl="0">
         <w:start w:val="1"/>
@@ -10892,7 +10886,7 @@
     </w:lvlOverride>
   </w:num>
   <w:num w:numId="7">
-    <w:abstractNumId w:val="10"/>
+    <w:abstractNumId w:val="11"/>
     <w:lvlOverride w:ilvl="0">
       <w:lvl w:ilvl="0">
         <w:start w:val="1"/>
@@ -11028,7 +11022,7 @@
     </w:lvlOverride>
   </w:num>
   <w:num w:numId="8">
-    <w:abstractNumId w:val="10"/>
+    <w:abstractNumId w:val="11"/>
     <w:lvlOverride w:ilvl="0">
       <w:lvl w:ilvl="0">
         <w:start w:val="1"/>
@@ -11164,28 +11158,28 @@
     </w:lvlOverride>
   </w:num>
   <w:num w:numId="9">
-    <w:abstractNumId w:val="11"/>
+    <w:abstractNumId w:val="12"/>
   </w:num>
   <w:num w:numId="10">
     <w:abstractNumId w:val="1"/>
   </w:num>
   <w:num w:numId="11">
-    <w:abstractNumId w:val="9"/>
+    <w:abstractNumId w:val="10"/>
   </w:num>
   <w:num w:numId="12">
-    <w:abstractNumId w:val="5"/>
+    <w:abstractNumId w:val="6"/>
   </w:num>
   <w:num w:numId="13">
-    <w:abstractNumId w:val="7"/>
+    <w:abstractNumId w:val="8"/>
   </w:num>
   <w:num w:numId="14">
-    <w:abstractNumId w:val="8"/>
+    <w:abstractNumId w:val="9"/>
   </w:num>
   <w:num w:numId="15">
     <w:abstractNumId w:val="0"/>
   </w:num>
   <w:num w:numId="16">
-    <w:abstractNumId w:val="4"/>
+    <w:abstractNumId w:val="5"/>
   </w:num>
   <w:num w:numId="17">
     <w:abstractNumId w:val="2"/>
@@ -11194,7 +11188,10 @@
     <w:abstractNumId w:val="3"/>
   </w:num>
   <w:num w:numId="19">
-    <w:abstractNumId w:val="6"/>
+    <w:abstractNumId w:val="7"/>
+  </w:num>
+  <w:num w:numId="20">
+    <w:abstractNumId w:val="4"/>
   </w:num>
 </w:numbering>
 </file>
@@ -12154,7 +12151,6 @@
       <w:spacing w:after="0" w:line="240" w:lineRule="auto"/>
     </w:pPr>
     <w:tblPr>
-      <w:tblInd w:w="0" w:type="dxa"/>
       <w:tblBorders>
         <w:top w:val="single" w:sz="4" w:space="0" w:color="auto"/>
         <w:left w:val="single" w:sz="4" w:space="0" w:color="auto"/>
@@ -12163,12 +12159,6 @@
         <w:insideH w:val="single" w:sz="4" w:space="0" w:color="auto"/>
         <w:insideV w:val="single" w:sz="4" w:space="0" w:color="auto"/>
       </w:tblBorders>
-      <w:tblCellMar>
-        <w:top w:w="0" w:type="dxa"/>
-        <w:left w:w="108" w:type="dxa"/>
-        <w:bottom w:w="0" w:type="dxa"/>
-        <w:right w:w="108" w:type="dxa"/>
-      </w:tblCellMar>
     </w:tblPr>
   </w:style>
   <w:style w:type="paragraph" w:styleId="BalloonText">

--- a/Docs/Form Dok CPP-Java.docx
+++ b/Docs/Form Dok CPP-Java.docx
@@ -185,6 +185,8 @@
           <w:color w:val="FF0000"/>
         </w:rPr>
       </w:pPr>
+      <w:bookmarkStart w:id="0" w:name="_GoBack"/>
+      <w:bookmarkEnd w:id="0"/>
       <w:r>
         <w:t>Diagram Kelas</w:t>
       </w:r>
@@ -208,7 +210,6 @@
       <w:r>
         <w:rPr>
           <w:noProof/>
-          <w:lang w:val="id-ID" w:eastAsia="id-ID"/>
         </w:rPr>
         <w:drawing>
           <wp:inline distT="0" distB="0" distL="0" distR="0" wp14:anchorId="699BA670" wp14:editId="4081554A">
@@ -261,7 +262,6 @@
       <w:r>
         <w:rPr>
           <w:noProof/>
-          <w:lang w:val="id-ID" w:eastAsia="id-ID"/>
         </w:rPr>
         <w:drawing>
           <wp:inline distT="0" distB="0" distL="0" distR="0" wp14:anchorId="671E9D3D" wp14:editId="74690CFD">
@@ -385,7 +385,6 @@
       <w:r>
         <w:rPr>
           <w:noProof/>
-          <w:lang w:val="id-ID" w:eastAsia="id-ID"/>
         </w:rPr>
         <w:drawing>
           <wp:inline distT="0" distB="0" distL="0" distR="0" wp14:anchorId="0C15FEA5" wp14:editId="36A17EA1">
@@ -438,7 +437,6 @@
       <w:r>
         <w:rPr>
           <w:noProof/>
-          <w:lang w:val="id-ID" w:eastAsia="id-ID"/>
         </w:rPr>
         <w:drawing>
           <wp:inline distT="0" distB="0" distL="0" distR="0" wp14:anchorId="0038E350" wp14:editId="6265CAE9">
@@ -8417,8 +8415,6 @@
           <w:lang w:val="id-ID"/>
         </w:rPr>
       </w:pPr>
-      <w:bookmarkStart w:id="0" w:name="_GoBack"/>
-      <w:bookmarkEnd w:id="0"/>
     </w:p>
     <w:sectPr>
       <w:headerReference w:type="default" r:id="rId10"/>
@@ -8703,7 +8699,7 @@
 
 <file path=word/numbering.xml><?xml version="1.0" encoding="utf-8"?>
 <w:numbering xmlns:wpc="http://schemas.microsoft.com/office/word/2010/wordprocessingCanvas" xmlns:mc="http://schemas.openxmlformats.org/markup-compatibility/2006" xmlns:o="urn:schemas-microsoft-com:office:office" xmlns:r="http://schemas.openxmlformats.org/officeDocument/2006/relationships" xmlns:m="http://schemas.openxmlformats.org/officeDocument/2006/math" xmlns:v="urn:schemas-microsoft-com:vml" xmlns:wp14="http://schemas.microsoft.com/office/word/2010/wordprocessingDrawing" xmlns:wp="http://schemas.openxmlformats.org/drawingml/2006/wordprocessingDrawing" xmlns:w10="urn:schemas-microsoft-com:office:word" xmlns:w="http://schemas.openxmlformats.org/wordprocessingml/2006/main" xmlns:w14="http://schemas.microsoft.com/office/word/2010/wordml" xmlns:w15="http://schemas.microsoft.com/office/word/2012/wordml" xmlns:wpg="http://schemas.microsoft.com/office/word/2010/wordprocessingGroup" xmlns:wpi="http://schemas.microsoft.com/office/word/2010/wordprocessingInk" xmlns:wne="http://schemas.microsoft.com/office/word/2006/wordml" xmlns:wps="http://schemas.microsoft.com/office/word/2010/wordprocessingShape" mc:Ignorable="w14 w15 wp14">
-  <w:abstractNum w:abstractNumId="0" w15:restartNumberingAfterBreak="0">
+  <w:abstractNum w:abstractNumId="0">
     <w:nsid w:val="05FF2ED5"/>
     <w:multiLevelType w:val="hybridMultilevel"/>
     <w:tmpl w:val="9BAA488A"/>
@@ -8789,7 +8785,7 @@
       </w:pPr>
     </w:lvl>
   </w:abstractNum>
-  <w:abstractNum w:abstractNumId="1" w15:restartNumberingAfterBreak="0">
+  <w:abstractNum w:abstractNumId="1">
     <w:nsid w:val="08500EC8"/>
     <w:multiLevelType w:val="hybridMultilevel"/>
     <w:tmpl w:val="B3BCE9E6"/>
@@ -8878,7 +8874,7 @@
       </w:pPr>
     </w:lvl>
   </w:abstractNum>
-  <w:abstractNum w:abstractNumId="2" w15:restartNumberingAfterBreak="0">
+  <w:abstractNum w:abstractNumId="2">
     <w:nsid w:val="12881F30"/>
     <w:multiLevelType w:val="hybridMultilevel"/>
     <w:tmpl w:val="D6F05C2E"/>
@@ -8967,7 +8963,7 @@
       </w:pPr>
     </w:lvl>
   </w:abstractNum>
-  <w:abstractNum w:abstractNumId="3" w15:restartNumberingAfterBreak="0">
+  <w:abstractNum w:abstractNumId="3">
     <w:nsid w:val="1E1D751A"/>
     <w:multiLevelType w:val="hybridMultilevel"/>
     <w:tmpl w:val="121AEF80"/>
@@ -9056,7 +9052,7 @@
       </w:pPr>
     </w:lvl>
   </w:abstractNum>
-  <w:abstractNum w:abstractNumId="4" w15:restartNumberingAfterBreak="0">
+  <w:abstractNum w:abstractNumId="4">
     <w:nsid w:val="1FF250FF"/>
     <w:multiLevelType w:val="hybridMultilevel"/>
     <w:tmpl w:val="29FC07D2"/>
@@ -9168,7 +9164,7 @@
       </w:rPr>
     </w:lvl>
   </w:abstractNum>
-  <w:abstractNum w:abstractNumId="5" w15:restartNumberingAfterBreak="0">
+  <w:abstractNum w:abstractNumId="5">
     <w:nsid w:val="2DE44D89"/>
     <w:multiLevelType w:val="hybridMultilevel"/>
     <w:tmpl w:val="627C94A6"/>
@@ -9257,7 +9253,7 @@
       </w:pPr>
     </w:lvl>
   </w:abstractNum>
-  <w:abstractNum w:abstractNumId="6" w15:restartNumberingAfterBreak="0">
+  <w:abstractNum w:abstractNumId="6">
     <w:nsid w:val="32687DE2"/>
     <w:multiLevelType w:val="multilevel"/>
     <w:tmpl w:val="09D0C22A"/>
@@ -9408,10 +9404,10 @@
       </w:pPr>
     </w:lvl>
   </w:abstractNum>
-  <w:abstractNum w:abstractNumId="7" w15:restartNumberingAfterBreak="0">
+  <w:abstractNum w:abstractNumId="7">
     <w:nsid w:val="33783247"/>
     <w:multiLevelType w:val="multilevel"/>
-    <w:tmpl w:val="9AC02D18"/>
+    <w:tmpl w:val="261EC9BC"/>
     <w:lvl w:ilvl="0">
       <w:start w:val="1"/>
       <w:numFmt w:val="decimal"/>
@@ -9434,7 +9430,7 @@
         <w:ind w:left="792" w:hanging="432"/>
       </w:pPr>
       <w:rPr>
-        <w:rFonts w:ascii="Times New Roman" w:hAnsi="Times New Roman" w:cs="Times New Roman"/>
+        <w:rFonts w:ascii="Times New Roman" w:hAnsi="Times New Roman" w:cs="Times New Roman" w:hint="default"/>
         <w:b w:val="0"/>
         <w:bCs w:val="0"/>
         <w:i w:val="0"/>
@@ -9576,7 +9572,7 @@
       </w:rPr>
     </w:lvl>
   </w:abstractNum>
-  <w:abstractNum w:abstractNumId="8" w15:restartNumberingAfterBreak="0">
+  <w:abstractNum w:abstractNumId="8">
     <w:nsid w:val="35C809FE"/>
     <w:multiLevelType w:val="hybridMultilevel"/>
     <w:tmpl w:val="62A4A048"/>
@@ -9665,7 +9661,7 @@
       </w:pPr>
     </w:lvl>
   </w:abstractNum>
-  <w:abstractNum w:abstractNumId="9" w15:restartNumberingAfterBreak="0">
+  <w:abstractNum w:abstractNumId="9">
     <w:nsid w:val="50C37CB1"/>
     <w:multiLevelType w:val="hybridMultilevel"/>
     <w:tmpl w:val="EAEC0290"/>
@@ -9754,7 +9750,7 @@
       </w:pPr>
     </w:lvl>
   </w:abstractNum>
-  <w:abstractNum w:abstractNumId="10" w15:restartNumberingAfterBreak="0">
+  <w:abstractNum w:abstractNumId="10">
     <w:nsid w:val="55072BB0"/>
     <w:multiLevelType w:val="hybridMultilevel"/>
     <w:tmpl w:val="D584C3BE"/>
@@ -9843,7 +9839,7 @@
       </w:pPr>
     </w:lvl>
   </w:abstractNum>
-  <w:abstractNum w:abstractNumId="11" w15:restartNumberingAfterBreak="0">
+  <w:abstractNum w:abstractNumId="11">
     <w:nsid w:val="65140893"/>
     <w:multiLevelType w:val="multilevel"/>
     <w:tmpl w:val="A932846A"/>
@@ -9957,7 +9953,7 @@
       </w:pPr>
     </w:lvl>
   </w:abstractNum>
-  <w:abstractNum w:abstractNumId="12" w15:restartNumberingAfterBreak="0">
+  <w:abstractNum w:abstractNumId="12">
     <w:nsid w:val="726D14F2"/>
     <w:multiLevelType w:val="hybridMultilevel"/>
     <w:tmpl w:val="C55A899C"/>
@@ -12151,6 +12147,7 @@
       <w:spacing w:after="0" w:line="240" w:lineRule="auto"/>
     </w:pPr>
     <w:tblPr>
+      <w:tblInd w:w="0" w:type="dxa"/>
       <w:tblBorders>
         <w:top w:val="single" w:sz="4" w:space="0" w:color="auto"/>
         <w:left w:val="single" w:sz="4" w:space="0" w:color="auto"/>
@@ -12159,6 +12156,12 @@
         <w:insideH w:val="single" w:sz="4" w:space="0" w:color="auto"/>
         <w:insideV w:val="single" w:sz="4" w:space="0" w:color="auto"/>
       </w:tblBorders>
+      <w:tblCellMar>
+        <w:top w:w="0" w:type="dxa"/>
+        <w:left w:w="108" w:type="dxa"/>
+        <w:bottom w:w="0" w:type="dxa"/>
+        <w:right w:w="108" w:type="dxa"/>
+      </w:tblCellMar>
     </w:tblPr>
   </w:style>
   <w:style w:type="paragraph" w:styleId="BalloonText">

--- a/Docs/Form Dok CPP-Java.docx
+++ b/Docs/Form Dok CPP-Java.docx
@@ -185,8 +185,6 @@
           <w:color w:val="FF0000"/>
         </w:rPr>
       </w:pPr>
-      <w:bookmarkStart w:id="0" w:name="_GoBack"/>
-      <w:bookmarkEnd w:id="0"/>
       <w:r>
         <w:t>Diagram Kelas</w:t>
       </w:r>
@@ -210,6 +208,7 @@
       <w:r>
         <w:rPr>
           <w:noProof/>
+          <w:lang w:val="id-ID" w:eastAsia="id-ID"/>
         </w:rPr>
         <w:drawing>
           <wp:inline distT="0" distB="0" distL="0" distR="0" wp14:anchorId="699BA670" wp14:editId="4081554A">
@@ -262,6 +261,7 @@
       <w:r>
         <w:rPr>
           <w:noProof/>
+          <w:lang w:val="id-ID" w:eastAsia="id-ID"/>
         </w:rPr>
         <w:drawing>
           <wp:inline distT="0" distB="0" distL="0" distR="0" wp14:anchorId="671E9D3D" wp14:editId="74690CFD">
@@ -385,6 +385,7 @@
       <w:r>
         <w:rPr>
           <w:noProof/>
+          <w:lang w:val="id-ID" w:eastAsia="id-ID"/>
         </w:rPr>
         <w:drawing>
           <wp:inline distT="0" distB="0" distL="0" distR="0" wp14:anchorId="0C15FEA5" wp14:editId="36A17EA1">
@@ -437,6 +438,7 @@
       <w:r>
         <w:rPr>
           <w:noProof/>
+          <w:lang w:val="id-ID" w:eastAsia="id-ID"/>
         </w:rPr>
         <w:drawing>
           <wp:inline distT="0" distB="0" distL="0" distR="0" wp14:anchorId="0038E350" wp14:editId="6265CAE9">
@@ -8415,6 +8417,8 @@
           <w:lang w:val="id-ID"/>
         </w:rPr>
       </w:pPr>
+      <w:bookmarkStart w:id="0" w:name="_GoBack"/>
+      <w:bookmarkEnd w:id="0"/>
     </w:p>
     <w:sectPr>
       <w:headerReference w:type="default" r:id="rId10"/>
@@ -8699,7 +8703,7 @@
 
 <file path=word/numbering.xml><?xml version="1.0" encoding="utf-8"?>
 <w:numbering xmlns:wpc="http://schemas.microsoft.com/office/word/2010/wordprocessingCanvas" xmlns:mc="http://schemas.openxmlformats.org/markup-compatibility/2006" xmlns:o="urn:schemas-microsoft-com:office:office" xmlns:r="http://schemas.openxmlformats.org/officeDocument/2006/relationships" xmlns:m="http://schemas.openxmlformats.org/officeDocument/2006/math" xmlns:v="urn:schemas-microsoft-com:vml" xmlns:wp14="http://schemas.microsoft.com/office/word/2010/wordprocessingDrawing" xmlns:wp="http://schemas.openxmlformats.org/drawingml/2006/wordprocessingDrawing" xmlns:w10="urn:schemas-microsoft-com:office:word" xmlns:w="http://schemas.openxmlformats.org/wordprocessingml/2006/main" xmlns:w14="http://schemas.microsoft.com/office/word/2010/wordml" xmlns:w15="http://schemas.microsoft.com/office/word/2012/wordml" xmlns:wpg="http://schemas.microsoft.com/office/word/2010/wordprocessingGroup" xmlns:wpi="http://schemas.microsoft.com/office/word/2010/wordprocessingInk" xmlns:wne="http://schemas.microsoft.com/office/word/2006/wordml" xmlns:wps="http://schemas.microsoft.com/office/word/2010/wordprocessingShape" mc:Ignorable="w14 w15 wp14">
-  <w:abstractNum w:abstractNumId="0">
+  <w:abstractNum w:abstractNumId="0" w15:restartNumberingAfterBreak="0">
     <w:nsid w:val="05FF2ED5"/>
     <w:multiLevelType w:val="hybridMultilevel"/>
     <w:tmpl w:val="9BAA488A"/>
@@ -8785,7 +8789,7 @@
       </w:pPr>
     </w:lvl>
   </w:abstractNum>
-  <w:abstractNum w:abstractNumId="1">
+  <w:abstractNum w:abstractNumId="1" w15:restartNumberingAfterBreak="0">
     <w:nsid w:val="08500EC8"/>
     <w:multiLevelType w:val="hybridMultilevel"/>
     <w:tmpl w:val="B3BCE9E6"/>
@@ -8874,7 +8878,7 @@
       </w:pPr>
     </w:lvl>
   </w:abstractNum>
-  <w:abstractNum w:abstractNumId="2">
+  <w:abstractNum w:abstractNumId="2" w15:restartNumberingAfterBreak="0">
     <w:nsid w:val="12881F30"/>
     <w:multiLevelType w:val="hybridMultilevel"/>
     <w:tmpl w:val="D6F05C2E"/>
@@ -8963,7 +8967,7 @@
       </w:pPr>
     </w:lvl>
   </w:abstractNum>
-  <w:abstractNum w:abstractNumId="3">
+  <w:abstractNum w:abstractNumId="3" w15:restartNumberingAfterBreak="0">
     <w:nsid w:val="1E1D751A"/>
     <w:multiLevelType w:val="hybridMultilevel"/>
     <w:tmpl w:val="121AEF80"/>
@@ -9052,7 +9056,7 @@
       </w:pPr>
     </w:lvl>
   </w:abstractNum>
-  <w:abstractNum w:abstractNumId="4">
+  <w:abstractNum w:abstractNumId="4" w15:restartNumberingAfterBreak="0">
     <w:nsid w:val="1FF250FF"/>
     <w:multiLevelType w:val="hybridMultilevel"/>
     <w:tmpl w:val="29FC07D2"/>
@@ -9164,7 +9168,7 @@
       </w:rPr>
     </w:lvl>
   </w:abstractNum>
-  <w:abstractNum w:abstractNumId="5">
+  <w:abstractNum w:abstractNumId="5" w15:restartNumberingAfterBreak="0">
     <w:nsid w:val="2DE44D89"/>
     <w:multiLevelType w:val="hybridMultilevel"/>
     <w:tmpl w:val="627C94A6"/>
@@ -9253,7 +9257,7 @@
       </w:pPr>
     </w:lvl>
   </w:abstractNum>
-  <w:abstractNum w:abstractNumId="6">
+  <w:abstractNum w:abstractNumId="6" w15:restartNumberingAfterBreak="0">
     <w:nsid w:val="32687DE2"/>
     <w:multiLevelType w:val="multilevel"/>
     <w:tmpl w:val="09D0C22A"/>
@@ -9404,10 +9408,10 @@
       </w:pPr>
     </w:lvl>
   </w:abstractNum>
-  <w:abstractNum w:abstractNumId="7">
+  <w:abstractNum w:abstractNumId="7" w15:restartNumberingAfterBreak="0">
     <w:nsid w:val="33783247"/>
     <w:multiLevelType w:val="multilevel"/>
-    <w:tmpl w:val="261EC9BC"/>
+    <w:tmpl w:val="9AC02D18"/>
     <w:lvl w:ilvl="0">
       <w:start w:val="1"/>
       <w:numFmt w:val="decimal"/>
@@ -9430,7 +9434,7 @@
         <w:ind w:left="792" w:hanging="432"/>
       </w:pPr>
       <w:rPr>
-        <w:rFonts w:ascii="Times New Roman" w:hAnsi="Times New Roman" w:cs="Times New Roman" w:hint="default"/>
+        <w:rFonts w:ascii="Times New Roman" w:hAnsi="Times New Roman" w:cs="Times New Roman"/>
         <w:b w:val="0"/>
         <w:bCs w:val="0"/>
         <w:i w:val="0"/>
@@ -9572,7 +9576,7 @@
       </w:rPr>
     </w:lvl>
   </w:abstractNum>
-  <w:abstractNum w:abstractNumId="8">
+  <w:abstractNum w:abstractNumId="8" w15:restartNumberingAfterBreak="0">
     <w:nsid w:val="35C809FE"/>
     <w:multiLevelType w:val="hybridMultilevel"/>
     <w:tmpl w:val="62A4A048"/>
@@ -9661,7 +9665,7 @@
       </w:pPr>
     </w:lvl>
   </w:abstractNum>
-  <w:abstractNum w:abstractNumId="9">
+  <w:abstractNum w:abstractNumId="9" w15:restartNumberingAfterBreak="0">
     <w:nsid w:val="50C37CB1"/>
     <w:multiLevelType w:val="hybridMultilevel"/>
     <w:tmpl w:val="EAEC0290"/>
@@ -9750,7 +9754,7 @@
       </w:pPr>
     </w:lvl>
   </w:abstractNum>
-  <w:abstractNum w:abstractNumId="10">
+  <w:abstractNum w:abstractNumId="10" w15:restartNumberingAfterBreak="0">
     <w:nsid w:val="55072BB0"/>
     <w:multiLevelType w:val="hybridMultilevel"/>
     <w:tmpl w:val="D584C3BE"/>
@@ -9839,7 +9843,7 @@
       </w:pPr>
     </w:lvl>
   </w:abstractNum>
-  <w:abstractNum w:abstractNumId="11">
+  <w:abstractNum w:abstractNumId="11" w15:restartNumberingAfterBreak="0">
     <w:nsid w:val="65140893"/>
     <w:multiLevelType w:val="multilevel"/>
     <w:tmpl w:val="A932846A"/>
@@ -9953,7 +9957,7 @@
       </w:pPr>
     </w:lvl>
   </w:abstractNum>
-  <w:abstractNum w:abstractNumId="12">
+  <w:abstractNum w:abstractNumId="12" w15:restartNumberingAfterBreak="0">
     <w:nsid w:val="726D14F2"/>
     <w:multiLevelType w:val="hybridMultilevel"/>
     <w:tmpl w:val="C55A899C"/>
@@ -12147,7 +12151,6 @@
       <w:spacing w:after="0" w:line="240" w:lineRule="auto"/>
     </w:pPr>
     <w:tblPr>
-      <w:tblInd w:w="0" w:type="dxa"/>
       <w:tblBorders>
         <w:top w:val="single" w:sz="4" w:space="0" w:color="auto"/>
         <w:left w:val="single" w:sz="4" w:space="0" w:color="auto"/>
@@ -12156,12 +12159,6 @@
         <w:insideH w:val="single" w:sz="4" w:space="0" w:color="auto"/>
         <w:insideV w:val="single" w:sz="4" w:space="0" w:color="auto"/>
       </w:tblBorders>
-      <w:tblCellMar>
-        <w:top w:w="0" w:type="dxa"/>
-        <w:left w:w="108" w:type="dxa"/>
-        <w:bottom w:w="0" w:type="dxa"/>
-        <w:right w:w="108" w:type="dxa"/>
-      </w:tblCellMar>
     </w:tblPr>
   </w:style>
   <w:style w:type="paragraph" w:styleId="BalloonText">

--- a/Docs/Form Dok CPP-Java.docx
+++ b/Docs/Form Dok CPP-Java.docx
@@ -176,6 +176,11 @@
         </w:rPr>
         <w:t>Diagram Kelas</w:t>
       </w:r>
+    </w:p>
+    <w:p>
+      <w:pPr>
+        <w:pStyle w:val="Heading2"/>
+      </w:pPr>
     </w:p>
     <w:p>
       <w:pPr>
@@ -8375,6 +8380,8 @@
           <w:lang w:val="id-ID"/>
         </w:rPr>
       </w:pPr>
+      <w:bookmarkStart w:id="0" w:name="_GoBack"/>
+      <w:bookmarkEnd w:id="0"/>
     </w:p>
     <w:p>
       <w:pPr>
@@ -8417,8 +8424,6 @@
           <w:lang w:val="id-ID"/>
         </w:rPr>
       </w:pPr>
-      <w:bookmarkStart w:id="0" w:name="_GoBack"/>
-      <w:bookmarkEnd w:id="0"/>
     </w:p>
     <w:sectPr>
       <w:headerReference w:type="default" r:id="rId10"/>
@@ -8490,7 +8495,7 @@
         <w:sz w:val="20"/>
         <w:lang w:val="id-ID"/>
       </w:rPr>
-      <w:t>IF2210_W10_Form_DokCPP2JAVA_27Mar2017.docx</w:t>
+      <w:t>Form Dok CPP-Java.docx</w:t>
     </w:r>
     <w:r>
       <w:rPr>
@@ -9411,7 +9416,7 @@
   <w:abstractNum w:abstractNumId="7" w15:restartNumberingAfterBreak="0">
     <w:nsid w:val="33783247"/>
     <w:multiLevelType w:val="multilevel"/>
-    <w:tmpl w:val="9AC02D18"/>
+    <w:tmpl w:val="D61CADF0"/>
     <w:lvl w:ilvl="0">
       <w:start w:val="1"/>
       <w:numFmt w:val="decimal"/>
@@ -9428,13 +9433,13 @@
       <w:start w:val="1"/>
       <w:numFmt w:val="decimal"/>
       <w:pStyle w:val="Heading2"/>
-      <w:lvlText w:val="%1.%2."/>
+      <w:lvlText w:val="1.%2."/>
       <w:lvlJc w:val="left"/>
       <w:pPr>
         <w:ind w:left="792" w:hanging="432"/>
       </w:pPr>
       <w:rPr>
-        <w:rFonts w:ascii="Times New Roman" w:hAnsi="Times New Roman" w:cs="Times New Roman"/>
+        <w:rFonts w:hint="default"/>
         <w:b w:val="0"/>
         <w:bCs w:val="0"/>
         <w:i w:val="0"/>
@@ -9455,7 +9460,7 @@
         <w:w w:val="0"/>
         <w:kern w:val="0"/>
         <w:position w:val="0"/>
-        <w:sz w:val="0"/>
+        <w:sz w:val="28"/>
         <w:szCs w:val="0"/>
         <w:u w:val="none" w:color="000000"/>
         <w:effect w:val="none"/>
